--- a/public/resumes/Victor_Pudo_Resume_EN.docx
+++ b/public/resumes/Victor_Pudo_Resume_EN.docx
@@ -7,22 +7,14 @@
         <w:pStyle w:val="Heading1"/>
         <w:keepNext w:val="0"/>
         <w:keepLines w:val="0"/>
-        <w:pBdr>
-          <w:top w:color="e7e7e7" w:space="0" w:sz="0" w:val="none"/>
-          <w:left w:color="e7e7e7" w:space="0" w:sz="0" w:val="none"/>
-          <w:bottom w:color="e7e7e7" w:space="0" w:sz="0" w:val="none"/>
-          <w:right w:color="e7e7e7" w:space="0" w:sz="0" w:val="none"/>
-          <w:between w:color="e7e7e7" w:space="0" w:sz="0" w:val="none"/>
-        </w:pBdr>
         <w:spacing w:before="480" w:lineRule="auto"/>
-        <w:ind w:left="0" w:firstLine="0"/>
         <w:rPr>
           <w:b w:val="1"/>
           <w:sz w:val="46"/>
           <w:szCs w:val="46"/>
         </w:rPr>
       </w:pPr>
-      <w:bookmarkStart w:colFirst="0" w:colLast="0" w:name="_yu0625y6l18l" w:id="0"/>
+      <w:bookmarkStart w:colFirst="0" w:colLast="0" w:name="_34ne65vtiivj" w:id="0"/>
       <w:bookmarkEnd w:id="0"/>
       <w:r>
         <w:rPr>
@@ -39,22 +31,14 @@
         <w:pStyle w:val="Heading2"/>
         <w:keepNext w:val="0"/>
         <w:keepLines w:val="0"/>
-        <w:pBdr>
-          <w:top w:color="e7e7e7" w:space="0" w:sz="0" w:val="none"/>
-          <w:left w:color="e7e7e7" w:space="0" w:sz="0" w:val="none"/>
-          <w:bottom w:color="e7e7e7" w:space="0" w:sz="0" w:val="none"/>
-          <w:right w:color="e7e7e7" w:space="0" w:sz="0" w:val="none"/>
-          <w:between w:color="e7e7e7" w:space="0" w:sz="0" w:val="none"/>
-        </w:pBdr>
         <w:spacing w:after="80" w:lineRule="auto"/>
-        <w:ind w:left="0" w:firstLine="0"/>
         <w:rPr>
           <w:b w:val="1"/>
           <w:sz w:val="34"/>
           <w:szCs w:val="34"/>
         </w:rPr>
       </w:pPr>
-      <w:bookmarkStart w:colFirst="0" w:colLast="0" w:name="_nxcj61r01uky" w:id="1"/>
+      <w:bookmarkStart w:colFirst="0" w:colLast="0" w:name="_txk9bprd46wv" w:id="1"/>
       <w:bookmarkEnd w:id="1"/>
       <w:r>
         <w:rPr>
@@ -68,13 +52,6 @@
     </w:p>
     <w:p>
       <w:pPr>
-        <w:pBdr>
-          <w:top w:color="e7e7e7" w:space="0" w:sz="0" w:val="none"/>
-          <w:left w:color="e7e7e7" w:space="0" w:sz="0" w:val="none"/>
-          <w:bottom w:color="e7e7e7" w:space="0" w:sz="0" w:val="none"/>
-          <w:right w:color="e7e7e7" w:space="0" w:sz="0" w:val="none"/>
-          <w:between w:color="e7e7e7" w:space="0" w:sz="0" w:val="none"/>
-        </w:pBdr>
         <w:spacing w:after="240" w:before="240" w:lineRule="auto"/>
         <w:rPr/>
       </w:pPr>
@@ -82,19 +59,11 @@
         <w:rPr>
           <w:rtl w:val="0"/>
         </w:rPr>
-        <w:t xml:space="preserve">I'm curious by nature, as well as very meticulous and pragmatic. I have great passion about good communication, productive human behavior and learning techniques (didactics).</w:t>
-      </w:r>
-    </w:p>
-    <w:p>
-      <w:pPr>
-        <w:pBdr>
-          <w:top w:color="e7e7e7" w:space="0" w:sz="0" w:val="none"/>
-          <w:left w:color="e7e7e7" w:space="0" w:sz="0" w:val="none"/>
-          <w:bottom w:color="e7e7e7" w:space="0" w:sz="0" w:val="none"/>
-          <w:right w:color="e7e7e7" w:space="0" w:sz="0" w:val="none"/>
-          <w:between w:color="e7e7e7" w:space="0" w:sz="0" w:val="none"/>
-        </w:pBdr>
-        <w:ind w:left="0" w:firstLine="0"/>
+        <w:t xml:space="preserve">I'm curious by nature, as well as very meticulous and pragmatic. I have great passion about good communication, collaborative and productive human behavior, and learning and teaching techniques.</w:t>
+      </w:r>
+    </w:p>
+    <w:p>
+      <w:pPr>
         <w:rPr/>
       </w:pPr>
       <w:r>
@@ -113,22 +82,14 @@
         <w:pStyle w:val="Heading2"/>
         <w:keepNext w:val="0"/>
         <w:keepLines w:val="0"/>
-        <w:pBdr>
-          <w:top w:color="e7e7e7" w:space="0" w:sz="0" w:val="none"/>
-          <w:left w:color="e7e7e7" w:space="0" w:sz="0" w:val="none"/>
-          <w:bottom w:color="e7e7e7" w:space="0" w:sz="0" w:val="none"/>
-          <w:right w:color="e7e7e7" w:space="0" w:sz="0" w:val="none"/>
-          <w:between w:color="e7e7e7" w:space="0" w:sz="0" w:val="none"/>
-        </w:pBdr>
         <w:spacing w:after="80" w:lineRule="auto"/>
-        <w:ind w:left="0" w:firstLine="0"/>
         <w:rPr>
           <w:b w:val="1"/>
           <w:sz w:val="34"/>
           <w:szCs w:val="34"/>
         </w:rPr>
       </w:pPr>
-      <w:bookmarkStart w:colFirst="0" w:colLast="0" w:name="_apxxlagmphi" w:id="2"/>
+      <w:bookmarkStart w:colFirst="0" w:colLast="0" w:name="_mqi2uz4wz14t" w:id="2"/>
       <w:bookmarkEnd w:id="2"/>
       <w:r>
         <w:rPr>
@@ -142,19 +103,8 @@
     </w:p>
     <w:p>
       <w:pPr>
-        <w:numPr>
-          <w:ilvl w:val="0"/>
-          <w:numId w:val="11"/>
-        </w:numPr>
-        <w:pBdr>
-          <w:top w:color="e7e7e7" w:space="0" w:sz="0" w:val="none"/>
-          <w:left w:color="e7e7e7" w:space="0" w:sz="0" w:val="none"/>
-          <w:bottom w:color="e7e7e7" w:space="0" w:sz="0" w:val="none"/>
-          <w:right w:color="e7e7e7" w:space="0" w:sz="0" w:val="none"/>
-          <w:between w:color="e7e7e7" w:space="0" w:sz="0" w:val="none"/>
-        </w:pBdr>
-        <w:spacing w:after="0" w:afterAutospacing="0" w:before="240" w:lineRule="auto"/>
-        <w:ind w:left="720" w:hanging="360"/>
+        <w:spacing w:after="240" w:before="240" w:lineRule="auto"/>
+        <w:rPr/>
       </w:pPr>
       <w:r>
         <w:rPr>
@@ -168,24 +118,8 @@
           <w:rtl w:val="0"/>
         </w:rPr>
         <w:t xml:space="preserve"> victor.cpt95@gmail.com</w:t>
-      </w:r>
-    </w:p>
-    <w:p>
-      <w:pPr>
-        <w:numPr>
-          <w:ilvl w:val="0"/>
-          <w:numId w:val="11"/>
-        </w:numPr>
-        <w:pBdr>
-          <w:top w:color="e7e7e7" w:space="0" w:sz="0" w:val="none"/>
-          <w:left w:color="e7e7e7" w:space="0" w:sz="0" w:val="none"/>
-          <w:bottom w:color="e7e7e7" w:space="0" w:sz="0" w:val="none"/>
-          <w:right w:color="e7e7e7" w:space="0" w:sz="0" w:val="none"/>
-          <w:between w:color="e7e7e7" w:space="0" w:sz="0" w:val="none"/>
-        </w:pBdr>
-        <w:spacing w:after="0" w:afterAutospacing="0" w:before="0" w:beforeAutospacing="0" w:lineRule="auto"/>
-        <w:ind w:left="720" w:hanging="360"/>
-      </w:pPr>
+        <w:br w:type="textWrapping"/>
+      </w:r>
       <w:r>
         <w:rPr>
           <w:b w:val="1"/>
@@ -198,24 +132,8 @@
           <w:rtl w:val="0"/>
         </w:rPr>
         <w:t xml:space="preserve"> +55 (11) 94700-6135</w:t>
-      </w:r>
-    </w:p>
-    <w:p>
-      <w:pPr>
-        <w:numPr>
-          <w:ilvl w:val="0"/>
-          <w:numId w:val="11"/>
-        </w:numPr>
-        <w:pBdr>
-          <w:top w:color="e7e7e7" w:space="0" w:sz="0" w:val="none"/>
-          <w:left w:color="e7e7e7" w:space="0" w:sz="0" w:val="none"/>
-          <w:bottom w:color="e7e7e7" w:space="0" w:sz="0" w:val="none"/>
-          <w:right w:color="e7e7e7" w:space="0" w:sz="0" w:val="none"/>
-          <w:between w:color="e7e7e7" w:space="0" w:sz="0" w:val="none"/>
-        </w:pBdr>
-        <w:spacing w:after="0" w:afterAutospacing="0" w:before="0" w:beforeAutospacing="0" w:lineRule="auto"/>
-        <w:ind w:left="720" w:hanging="360"/>
-      </w:pPr>
+        <w:br w:type="textWrapping"/>
+      </w:r>
       <w:r>
         <w:rPr>
           <w:b w:val="1"/>
@@ -228,24 +146,8 @@
           <w:rtl w:val="0"/>
         </w:rPr>
         <w:t xml:space="preserve"> /victorcardosopudotorres</w:t>
-      </w:r>
-    </w:p>
-    <w:p>
-      <w:pPr>
-        <w:numPr>
-          <w:ilvl w:val="0"/>
-          <w:numId w:val="11"/>
-        </w:numPr>
-        <w:pBdr>
-          <w:top w:color="e7e7e7" w:space="0" w:sz="0" w:val="none"/>
-          <w:left w:color="e7e7e7" w:space="0" w:sz="0" w:val="none"/>
-          <w:bottom w:color="e7e7e7" w:space="0" w:sz="0" w:val="none"/>
-          <w:right w:color="e7e7e7" w:space="0" w:sz="0" w:val="none"/>
-          <w:between w:color="e7e7e7" w:space="0" w:sz="0" w:val="none"/>
-        </w:pBdr>
-        <w:spacing w:after="240" w:before="0" w:beforeAutospacing="0" w:lineRule="auto"/>
-        <w:ind w:left="720" w:hanging="360"/>
-      </w:pPr>
+        <w:br w:type="textWrapping"/>
+      </w:r>
       <w:r>
         <w:rPr>
           <w:b w:val="1"/>
@@ -262,14 +164,6 @@
     </w:p>
     <w:p>
       <w:pPr>
-        <w:pBdr>
-          <w:top w:color="e7e7e7" w:space="0" w:sz="0" w:val="none"/>
-          <w:left w:color="e7e7e7" w:space="0" w:sz="0" w:val="none"/>
-          <w:bottom w:color="e7e7e7" w:space="0" w:sz="0" w:val="none"/>
-          <w:right w:color="e7e7e7" w:space="0" w:sz="0" w:val="none"/>
-          <w:between w:color="e7e7e7" w:space="0" w:sz="0" w:val="none"/>
-        </w:pBdr>
-        <w:ind w:left="0" w:firstLine="0"/>
         <w:rPr/>
       </w:pPr>
       <w:r>
@@ -288,22 +182,14 @@
         <w:pStyle w:val="Heading2"/>
         <w:keepNext w:val="0"/>
         <w:keepLines w:val="0"/>
-        <w:pBdr>
-          <w:top w:color="e7e7e7" w:space="0" w:sz="0" w:val="none"/>
-          <w:left w:color="e7e7e7" w:space="0" w:sz="0" w:val="none"/>
-          <w:bottom w:color="e7e7e7" w:space="0" w:sz="0" w:val="none"/>
-          <w:right w:color="e7e7e7" w:space="0" w:sz="0" w:val="none"/>
-          <w:between w:color="e7e7e7" w:space="0" w:sz="0" w:val="none"/>
-        </w:pBdr>
         <w:spacing w:after="80" w:lineRule="auto"/>
-        <w:ind w:left="0" w:firstLine="0"/>
         <w:rPr>
           <w:b w:val="1"/>
           <w:sz w:val="34"/>
           <w:szCs w:val="34"/>
         </w:rPr>
       </w:pPr>
-      <w:bookmarkStart w:colFirst="0" w:colLast="0" w:name="_u37z07hl39dc" w:id="3"/>
+      <w:bookmarkStart w:colFirst="0" w:colLast="0" w:name="_3kvzynitfrno" w:id="3"/>
       <w:bookmarkEnd w:id="3"/>
       <w:r>
         <w:rPr>
@@ -320,23 +206,15 @@
         <w:pStyle w:val="Heading3"/>
         <w:keepNext w:val="0"/>
         <w:keepLines w:val="0"/>
-        <w:pBdr>
-          <w:top w:color="e7e7e7" w:space="0" w:sz="0" w:val="none"/>
-          <w:left w:color="e7e7e7" w:space="0" w:sz="0" w:val="none"/>
-          <w:bottom w:color="e7e7e7" w:space="0" w:sz="0" w:val="none"/>
-          <w:right w:color="e7e7e7" w:space="0" w:sz="0" w:val="none"/>
-          <w:between w:color="e7e7e7" w:space="0" w:sz="0" w:val="none"/>
-        </w:pBdr>
         <w:spacing w:before="280" w:lineRule="auto"/>
-        <w:ind w:left="0" w:firstLine="0"/>
-        <w:rPr>
-          <w:b w:val="1"/>
-          <w:color w:val="000000"/>
-          <w:sz w:val="26"/>
-          <w:szCs w:val="26"/>
-        </w:rPr>
-      </w:pPr>
-      <w:bookmarkStart w:colFirst="0" w:colLast="0" w:name="_mm74pap2tjre" w:id="4"/>
+        <w:rPr>
+          <w:b w:val="1"/>
+          <w:color w:val="000000"/>
+          <w:sz w:val="26"/>
+          <w:szCs w:val="26"/>
+        </w:rPr>
+      </w:pPr>
+      <w:bookmarkStart w:colFirst="0" w:colLast="0" w:name="_9rwxvklq4yc9" w:id="4"/>
       <w:bookmarkEnd w:id="4"/>
       <w:r>
         <w:rPr>
@@ -346,101 +224,42 @@
           <w:szCs w:val="26"/>
           <w:rtl w:val="0"/>
         </w:rPr>
-        <w:t xml:space="preserve">Senior Software Engineer | Webera</w:t>
-      </w:r>
-    </w:p>
-    <w:p>
-      <w:pPr>
-        <w:pBdr>
-          <w:top w:color="e7e7e7" w:space="0" w:sz="0" w:val="none"/>
-          <w:left w:color="e7e7e7" w:space="0" w:sz="0" w:val="none"/>
-          <w:bottom w:color="e7e7e7" w:space="0" w:sz="0" w:val="none"/>
-          <w:right w:color="e7e7e7" w:space="0" w:sz="0" w:val="none"/>
-          <w:between w:color="e7e7e7" w:space="0" w:sz="0" w:val="none"/>
-        </w:pBdr>
+        <w:t xml:space="preserve">Software Developer | CI&amp;T</w:t>
+      </w:r>
+    </w:p>
+    <w:p>
+      <w:pPr>
+        <w:spacing w:after="240" w:before="240" w:lineRule="auto"/>
+        <w:rPr>
+          <w:b w:val="1"/>
+        </w:rPr>
+      </w:pPr>
+      <w:r>
+        <w:rPr>
+          <w:b w:val="1"/>
+          <w:rtl w:val="0"/>
+        </w:rPr>
+        <w:t xml:space="preserve">May 2025 - Aug 2025 • Hybrid - São Paulo, Brazil</w:t>
+      </w:r>
+    </w:p>
+    <w:p>
+      <w:pPr>
         <w:spacing w:after="240" w:before="240" w:lineRule="auto"/>
         <w:rPr/>
       </w:pPr>
       <w:r>
         <w:rPr>
-          <w:b w:val="1"/>
-          <w:rtl w:val="0"/>
-        </w:rPr>
-        <w:t xml:space="preserve">Jun 2023 - May 2025</w:t>
-      </w:r>
-      <w:r>
-        <w:rPr>
-          <w:rtl w:val="0"/>
-        </w:rPr>
-        <w:t xml:space="preserve"> • Remote - Virginia, United States</w:t>
-      </w:r>
-    </w:p>
-    <w:p>
-      <w:pPr>
-        <w:pBdr>
-          <w:top w:color="e7e7e7" w:space="0" w:sz="0" w:val="none"/>
-          <w:left w:color="e7e7e7" w:space="0" w:sz="0" w:val="none"/>
-          <w:bottom w:color="e7e7e7" w:space="0" w:sz="0" w:val="none"/>
-          <w:right w:color="e7e7e7" w:space="0" w:sz="0" w:val="none"/>
-          <w:between w:color="e7e7e7" w:space="0" w:sz="0" w:val="none"/>
-        </w:pBdr>
-        <w:spacing w:after="240" w:before="240" w:lineRule="auto"/>
-        <w:rPr/>
-      </w:pPr>
-      <w:r>
-        <w:rPr>
-          <w:rtl w:val="0"/>
-        </w:rPr>
-        <w:t xml:space="preserve">Technical leadership in multiple projects using Scrum and Agile methodologies:</w:t>
-      </w:r>
-    </w:p>
-    <w:p>
-      <w:pPr>
-        <w:pStyle w:val="Heading4"/>
-        <w:keepNext w:val="0"/>
-        <w:keepLines w:val="0"/>
-        <w:pBdr>
-          <w:top w:color="e7e7e7" w:space="0" w:sz="0" w:val="none"/>
-          <w:left w:color="e7e7e7" w:space="0" w:sz="0" w:val="none"/>
-          <w:bottom w:color="e7e7e7" w:space="0" w:sz="0" w:val="none"/>
-          <w:right w:color="e7e7e7" w:space="0" w:sz="0" w:val="none"/>
-          <w:between w:color="e7e7e7" w:space="0" w:sz="0" w:val="none"/>
-        </w:pBdr>
-        <w:spacing w:after="40" w:before="240" w:lineRule="auto"/>
-        <w:ind w:left="720" w:hanging="360"/>
-        <w:rPr>
-          <w:b w:val="1"/>
-          <w:color w:val="000000"/>
-          <w:sz w:val="22"/>
-          <w:szCs w:val="22"/>
-        </w:rPr>
-      </w:pPr>
-      <w:bookmarkStart w:colFirst="0" w:colLast="0" w:name="_5gl6389x5ihy" w:id="5"/>
-      <w:bookmarkEnd w:id="5"/>
-      <w:r>
-        <w:rPr>
-          <w:b w:val="1"/>
-          <w:color w:val="000000"/>
-          <w:sz w:val="22"/>
-          <w:szCs w:val="22"/>
-          <w:rtl w:val="0"/>
-        </w:rPr>
-        <w:t xml:space="preserve">Thesus Health (Telehealth Platform)</w:t>
-      </w:r>
-    </w:p>
-    <w:p>
-      <w:pPr>
-        <w:numPr>
-          <w:ilvl w:val="0"/>
-          <w:numId w:val="2"/>
-        </w:numPr>
-        <w:pBdr>
-          <w:top w:color="e7e7e7" w:space="0" w:sz="0" w:val="none"/>
-          <w:left w:color="e7e7e7" w:space="0" w:sz="0" w:val="none"/>
-          <w:bottom w:color="e7e7e7" w:space="0" w:sz="0" w:val="none"/>
-          <w:right w:color="e7e7e7" w:space="0" w:sz="0" w:val="none"/>
-          <w:between w:color="e7e7e7" w:space="0" w:sz="0" w:val="none"/>
-        </w:pBdr>
+          <w:rtl w:val="0"/>
+        </w:rPr>
+        <w:t xml:space="preserve">Development and maintenance of platforms for Syngenta:</w:t>
+      </w:r>
+    </w:p>
+    <w:p>
+      <w:pPr>
+        <w:numPr>
+          <w:ilvl w:val="0"/>
+          <w:numId w:val="4"/>
+        </w:numPr>
         <w:spacing w:after="0" w:afterAutospacing="0" w:before="240" w:lineRule="auto"/>
         <w:ind w:left="720" w:hanging="360"/>
       </w:pPr>
@@ -448,22 +267,15 @@
         <w:rPr>
           <w:rtl w:val="0"/>
         </w:rPr>
-        <w:t xml:space="preserve">Architected and engineered a full-stack telehealth solution using NextJS, TypeScript, and Google Cloud Platform services, supporting multiple concurrent healthcare sessions across different devices</w:t>
-      </w:r>
-    </w:p>
-    <w:p>
-      <w:pPr>
-        <w:numPr>
-          <w:ilvl w:val="0"/>
-          <w:numId w:val="2"/>
-        </w:numPr>
-        <w:pBdr>
-          <w:top w:color="e7e7e7" w:space="0" w:sz="0" w:val="none"/>
-          <w:left w:color="e7e7e7" w:space="0" w:sz="0" w:val="none"/>
-          <w:bottom w:color="e7e7e7" w:space="0" w:sz="0" w:val="none"/>
-          <w:right w:color="e7e7e7" w:space="0" w:sz="0" w:val="none"/>
-          <w:between w:color="e7e7e7" w:space="0" w:sz="0" w:val="none"/>
-        </w:pBdr>
+        <w:t xml:space="preserve">Worked on Enogen GrowMore (Growers and Sellers), IP360, and Map Centric products with approximately 25 different repositories across backend and frontend projects built with React, Node.js, and AWS services</w:t>
+      </w:r>
+    </w:p>
+    <w:p>
+      <w:pPr>
+        <w:numPr>
+          <w:ilvl w:val="0"/>
+          <w:numId w:val="4"/>
+        </w:numPr>
         <w:spacing w:after="0" w:afterAutospacing="0" w:before="0" w:beforeAutospacing="0" w:lineRule="auto"/>
         <w:ind w:left="720" w:hanging="360"/>
       </w:pPr>
@@ -471,22 +283,15 @@
         <w:rPr>
           <w:rtl w:val="0"/>
         </w:rPr>
-        <w:t xml:space="preserve">Managed Firebase/Firestore and Supabase infrastructure with 99%+ uptime, implementing security rules and protocols with 5+ third-party API integrations</w:t>
-      </w:r>
-    </w:p>
-    <w:p>
-      <w:pPr>
-        <w:numPr>
-          <w:ilvl w:val="0"/>
-          <w:numId w:val="2"/>
-        </w:numPr>
-        <w:pBdr>
-          <w:top w:color="e7e7e7" w:space="0" w:sz="0" w:val="none"/>
-          <w:left w:color="e7e7e7" w:space="0" w:sz="0" w:val="none"/>
-          <w:bottom w:color="e7e7e7" w:space="0" w:sz="0" w:val="none"/>
-          <w:right w:color="e7e7e7" w:space="0" w:sz="0" w:val="none"/>
-          <w:between w:color="e7e7e7" w:space="0" w:sz="0" w:val="none"/>
-        </w:pBdr>
+        <w:t xml:space="preserve">Orchestrated dependency updates across multiple backend and frontend projects to ensure security optimization and performance</w:t>
+      </w:r>
+    </w:p>
+    <w:p>
+      <w:pPr>
+        <w:numPr>
+          <w:ilvl w:val="0"/>
+          <w:numId w:val="4"/>
+        </w:numPr>
         <w:spacing w:after="0" w:afterAutospacing="0" w:before="0" w:beforeAutospacing="0" w:lineRule="auto"/>
         <w:ind w:left="720" w:hanging="360"/>
       </w:pPr>
@@ -494,22 +299,15 @@
         <w:rPr>
           <w:rtl w:val="0"/>
         </w:rPr>
-        <w:t xml:space="preserve">Collaborated with Product Designers on UX/UI decisions and business logic implementation by conducting product and architecture meetings with the Head of Design, stakeholders and real users for feedback</w:t>
-      </w:r>
-    </w:p>
-    <w:p>
-      <w:pPr>
-        <w:numPr>
-          <w:ilvl w:val="0"/>
-          <w:numId w:val="2"/>
-        </w:numPr>
-        <w:pBdr>
-          <w:top w:color="e7e7e7" w:space="0" w:sz="0" w:val="none"/>
-          <w:left w:color="e7e7e7" w:space="0" w:sz="0" w:val="none"/>
-          <w:bottom w:color="e7e7e7" w:space="0" w:sz="0" w:val="none"/>
-          <w:right w:color="e7e7e7" w:space="0" w:sz="0" w:val="none"/>
-          <w:between w:color="e7e7e7" w:space="0" w:sz="0" w:val="none"/>
-        </w:pBdr>
+        <w:t xml:space="preserve">Modernized libraries and dependencies, reducing vulnerabilities from 10+ to zero, significantly improving cold start times and performance</w:t>
+      </w:r>
+    </w:p>
+    <w:p>
+      <w:pPr>
+        <w:numPr>
+          <w:ilvl w:val="0"/>
+          <w:numId w:val="4"/>
+        </w:numPr>
         <w:spacing w:after="0" w:afterAutospacing="0" w:before="0" w:beforeAutospacing="0" w:lineRule="auto"/>
         <w:ind w:left="720" w:hanging="360"/>
       </w:pPr>
@@ -517,22 +315,15 @@
         <w:rPr>
           <w:rtl w:val="0"/>
         </w:rPr>
-        <w:t xml:space="preserve">Engineered 8 core Nurse/Facility Station features including video conferencing (Agora API), appointment scheduling, user and facility management, medication prescriptions, vital signs monitoring, and MediSpan API integration</w:t>
-      </w:r>
-    </w:p>
-    <w:p>
-      <w:pPr>
-        <w:numPr>
-          <w:ilvl w:val="0"/>
-          <w:numId w:val="2"/>
-        </w:numPr>
-        <w:pBdr>
-          <w:top w:color="e7e7e7" w:space="0" w:sz="0" w:val="none"/>
-          <w:left w:color="e7e7e7" w:space="0" w:sz="0" w:val="none"/>
-          <w:bottom w:color="e7e7e7" w:space="0" w:sz="0" w:val="none"/>
-          <w:right w:color="e7e7e7" w:space="0" w:sz="0" w:val="none"/>
-          <w:between w:color="e7e7e7" w:space="0" w:sz="0" w:val="none"/>
-        </w:pBdr>
+        <w:t xml:space="preserve">Created comprehensive API documentation, configuration guides, and development process documentation to accelerate upgrades for other projects</w:t>
+      </w:r>
+    </w:p>
+    <w:p>
+      <w:pPr>
+        <w:numPr>
+          <w:ilvl w:val="0"/>
+          <w:numId w:val="4"/>
+        </w:numPr>
         <w:spacing w:after="0" w:afterAutospacing="0" w:before="0" w:beforeAutospacing="0" w:lineRule="auto"/>
         <w:ind w:left="720" w:hanging="360"/>
       </w:pPr>
@@ -540,22 +331,15 @@
         <w:rPr>
           <w:rtl w:val="0"/>
         </w:rPr>
-        <w:t xml:space="preserve">Designed Admin Station with Role-Based Access Control (RBAC) that enabled management of 5+ healthcare facilities across multiple user tiers</w:t>
-      </w:r>
-    </w:p>
-    <w:p>
-      <w:pPr>
-        <w:numPr>
-          <w:ilvl w:val="0"/>
-          <w:numId w:val="2"/>
-        </w:numPr>
-        <w:pBdr>
-          <w:top w:color="e7e7e7" w:space="0" w:sz="0" w:val="none"/>
-          <w:left w:color="e7e7e7" w:space="0" w:sz="0" w:val="none"/>
-          <w:bottom w:color="e7e7e7" w:space="0" w:sz="0" w:val="none"/>
-          <w:right w:color="e7e7e7" w:space="0" w:sz="0" w:val="none"/>
-          <w:between w:color="e7e7e7" w:space="0" w:sz="0" w:val="none"/>
-        </w:pBdr>
+        <w:t xml:space="preserve">Diagnosed and resolved complex technical issues in distributed systems to minimize bugs and errors</w:t>
+      </w:r>
+    </w:p>
+    <w:p>
+      <w:pPr>
+        <w:numPr>
+          <w:ilvl w:val="0"/>
+          <w:numId w:val="4"/>
+        </w:numPr>
         <w:spacing w:after="0" w:afterAutospacing="0" w:before="0" w:beforeAutospacing="0" w:lineRule="auto"/>
         <w:ind w:left="720" w:hanging="360"/>
       </w:pPr>
@@ -563,22 +347,47 @@
         <w:rPr>
           <w:rtl w:val="0"/>
         </w:rPr>
-        <w:t xml:space="preserve">Deployed scalable applications using Firebase Hosting, Cloud Run, and Cloud Functions with automated CI/CD pipelines</w:t>
-      </w:r>
-    </w:p>
-    <w:p>
-      <w:pPr>
-        <w:numPr>
-          <w:ilvl w:val="0"/>
-          <w:numId w:val="2"/>
-        </w:numPr>
-        <w:pBdr>
-          <w:top w:color="e7e7e7" w:space="0" w:sz="0" w:val="none"/>
-          <w:left w:color="e7e7e7" w:space="0" w:sz="0" w:val="none"/>
-          <w:bottom w:color="e7e7e7" w:space="0" w:sz="0" w:val="none"/>
-          <w:right w:color="e7e7e7" w:space="0" w:sz="0" w:val="none"/>
-          <w:between w:color="e7e7e7" w:space="0" w:sz="0" w:val="none"/>
-        </w:pBdr>
+        <w:t xml:space="preserve">Designed and implemented new scalable features from conception to deployment in collaboration with multidisciplinary teams</w:t>
+      </w:r>
+    </w:p>
+    <w:p>
+      <w:pPr>
+        <w:numPr>
+          <w:ilvl w:val="0"/>
+          <w:numId w:val="4"/>
+        </w:numPr>
+        <w:spacing w:after="0" w:afterAutospacing="0" w:before="0" w:beforeAutospacing="0" w:lineRule="auto"/>
+        <w:ind w:left="720" w:hanging="360"/>
+      </w:pPr>
+      <w:r>
+        <w:rPr>
+          <w:rtl w:val="0"/>
+        </w:rPr>
+        <w:t xml:space="preserve">Maintained rigorous test coverage standards above 80% and implemented automated testing strategies</w:t>
+      </w:r>
+    </w:p>
+    <w:p>
+      <w:pPr>
+        <w:numPr>
+          <w:ilvl w:val="0"/>
+          <w:numId w:val="4"/>
+        </w:numPr>
+        <w:spacing w:after="0" w:afterAutospacing="0" w:before="0" w:beforeAutospacing="0" w:lineRule="auto"/>
+        <w:ind w:left="720" w:hanging="360"/>
+      </w:pPr>
+      <w:r>
+        <w:rPr>
+          <w:rtl w:val="0"/>
+        </w:rPr>
+        <w:t xml:space="preserve">Drove process improvements and contributed to agile project management optimization</w:t>
+      </w:r>
+    </w:p>
+    <w:p>
+      <w:pPr>
+        <w:numPr>
+          <w:ilvl w:val="0"/>
+          <w:numId w:val="4"/>
+        </w:numPr>
         <w:spacing w:after="240" w:before="0" w:beforeAutospacing="0" w:lineRule="auto"/>
         <w:ind w:left="720" w:hanging="360"/>
       </w:pPr>
@@ -593,255 +402,7 @@
         <w:rPr>
           <w:rtl w:val="0"/>
         </w:rPr>
-        <w:t xml:space="preserve"> NextJS, TypeScript, Firebase, Supabase, GCP, Tailwind CSS, Shadcn/ui, React Query</w:t>
-      </w:r>
-    </w:p>
-    <w:p>
-      <w:pPr>
-        <w:pStyle w:val="Heading4"/>
-        <w:keepNext w:val="0"/>
-        <w:keepLines w:val="0"/>
-        <w:pBdr>
-          <w:top w:color="e7e7e7" w:space="0" w:sz="0" w:val="none"/>
-          <w:left w:color="e7e7e7" w:space="0" w:sz="0" w:val="none"/>
-          <w:bottom w:color="e7e7e7" w:space="0" w:sz="0" w:val="none"/>
-          <w:right w:color="e7e7e7" w:space="0" w:sz="0" w:val="none"/>
-          <w:between w:color="e7e7e7" w:space="0" w:sz="0" w:val="none"/>
-        </w:pBdr>
-        <w:spacing w:after="40" w:before="240" w:lineRule="auto"/>
-        <w:ind w:left="720" w:hanging="360"/>
-        <w:rPr>
-          <w:b w:val="1"/>
-          <w:color w:val="000000"/>
-          <w:sz w:val="22"/>
-          <w:szCs w:val="22"/>
-        </w:rPr>
-      </w:pPr>
-      <w:bookmarkStart w:colFirst="0" w:colLast="0" w:name="_2jdqhii41n4r" w:id="6"/>
-      <w:bookmarkEnd w:id="6"/>
-      <w:r>
-        <w:rPr>
-          <w:b w:val="1"/>
-          <w:color w:val="000000"/>
-          <w:sz w:val="22"/>
-          <w:szCs w:val="22"/>
-          <w:rtl w:val="0"/>
-        </w:rPr>
-        <w:t xml:space="preserve">Daily Pulse (Work Management Platform)</w:t>
-      </w:r>
-    </w:p>
-    <w:p>
-      <w:pPr>
-        <w:numPr>
-          <w:ilvl w:val="0"/>
-          <w:numId w:val="6"/>
-        </w:numPr>
-        <w:pBdr>
-          <w:top w:color="e7e7e7" w:space="0" w:sz="0" w:val="none"/>
-          <w:left w:color="e7e7e7" w:space="0" w:sz="0" w:val="none"/>
-          <w:bottom w:color="e7e7e7" w:space="0" w:sz="0" w:val="none"/>
-          <w:right w:color="e7e7e7" w:space="0" w:sz="0" w:val="none"/>
-          <w:between w:color="e7e7e7" w:space="0" w:sz="0" w:val="none"/>
-        </w:pBdr>
-        <w:spacing w:after="0" w:afterAutospacing="0" w:before="240" w:lineRule="auto"/>
-        <w:ind w:left="720" w:hanging="360"/>
-      </w:pPr>
-      <w:r>
-        <w:rPr>
-          <w:rtl w:val="0"/>
-        </w:rPr>
-        <w:t xml:space="preserve">Engineered full-stack features and resolved critical UI component bugs affecting 5+ core features, improving overall system stability</w:t>
-      </w:r>
-    </w:p>
-    <w:p>
-      <w:pPr>
-        <w:numPr>
-          <w:ilvl w:val="0"/>
-          <w:numId w:val="6"/>
-        </w:numPr>
-        <w:pBdr>
-          <w:top w:color="e7e7e7" w:space="0" w:sz="0" w:val="none"/>
-          <w:left w:color="e7e7e7" w:space="0" w:sz="0" w:val="none"/>
-          <w:bottom w:color="e7e7e7" w:space="0" w:sz="0" w:val="none"/>
-          <w:right w:color="e7e7e7" w:space="0" w:sz="0" w:val="none"/>
-          <w:between w:color="e7e7e7" w:space="0" w:sz="0" w:val="none"/>
-        </w:pBdr>
-        <w:spacing w:after="0" w:afterAutospacing="0" w:before="0" w:beforeAutospacing="0" w:lineRule="auto"/>
-        <w:ind w:left="720" w:hanging="360"/>
-      </w:pPr>
-      <w:r>
-        <w:rPr>
-          <w:rtl w:val="0"/>
-        </w:rPr>
-        <w:t xml:space="preserve">Established comprehensive end-to-end testing infrastructure using Playwright, achieving 80% test coverage across critical user journeys</w:t>
-      </w:r>
-    </w:p>
-    <w:p>
-      <w:pPr>
-        <w:numPr>
-          <w:ilvl w:val="0"/>
-          <w:numId w:val="6"/>
-        </w:numPr>
-        <w:pBdr>
-          <w:top w:color="e7e7e7" w:space="0" w:sz="0" w:val="none"/>
-          <w:left w:color="e7e7e7" w:space="0" w:sz="0" w:val="none"/>
-          <w:bottom w:color="e7e7e7" w:space="0" w:sz="0" w:val="none"/>
-          <w:right w:color="e7e7e7" w:space="0" w:sz="0" w:val="none"/>
-          <w:between w:color="e7e7e7" w:space="0" w:sz="0" w:val="none"/>
-        </w:pBdr>
-        <w:spacing w:after="0" w:afterAutospacing="0" w:before="0" w:beforeAutospacing="0" w:lineRule="auto"/>
-        <w:ind w:left="720" w:hanging="360"/>
-      </w:pPr>
-      <w:r>
-        <w:rPr>
-          <w:rtl w:val="0"/>
-        </w:rPr>
-        <w:t xml:space="preserve">Designed and optimized SQL data models, reducing query response times by 30%, improving database and application performance</w:t>
-      </w:r>
-    </w:p>
-    <w:p>
-      <w:pPr>
-        <w:numPr>
-          <w:ilvl w:val="0"/>
-          <w:numId w:val="6"/>
-        </w:numPr>
-        <w:pBdr>
-          <w:top w:color="e7e7e7" w:space="0" w:sz="0" w:val="none"/>
-          <w:left w:color="e7e7e7" w:space="0" w:sz="0" w:val="none"/>
-          <w:bottom w:color="e7e7e7" w:space="0" w:sz="0" w:val="none"/>
-          <w:right w:color="e7e7e7" w:space="0" w:sz="0" w:val="none"/>
-          <w:between w:color="e7e7e7" w:space="0" w:sz="0" w:val="none"/>
-        </w:pBdr>
-        <w:spacing w:after="0" w:afterAutospacing="0" w:before="0" w:beforeAutospacing="0" w:lineRule="auto"/>
-        <w:ind w:left="720" w:hanging="360"/>
-      </w:pPr>
-      <w:r>
-        <w:rPr>
-          <w:rtl w:val="0"/>
-        </w:rPr>
-        <w:t xml:space="preserve">Architected a multi-channel notification system (in-app, email, push notifications) processing around 2,000+ daily requests</w:t>
-      </w:r>
-    </w:p>
-    <w:p>
-      <w:pPr>
-        <w:numPr>
-          <w:ilvl w:val="0"/>
-          <w:numId w:val="6"/>
-        </w:numPr>
-        <w:pBdr>
-          <w:top w:color="e7e7e7" w:space="0" w:sz="0" w:val="none"/>
-          <w:left w:color="e7e7e7" w:space="0" w:sz="0" w:val="none"/>
-          <w:bottom w:color="e7e7e7" w:space="0" w:sz="0" w:val="none"/>
-          <w:right w:color="e7e7e7" w:space="0" w:sz="0" w:val="none"/>
-          <w:between w:color="e7e7e7" w:space="0" w:sz="0" w:val="none"/>
-        </w:pBdr>
-        <w:spacing w:after="0" w:afterAutospacing="0" w:before="0" w:beforeAutospacing="0" w:lineRule="auto"/>
-        <w:ind w:left="720" w:hanging="360"/>
-      </w:pPr>
-      <w:r>
-        <w:rPr>
-          <w:rtl w:val="0"/>
-        </w:rPr>
-        <w:t xml:space="preserve">Maintained and enhanced technical documentation, improving developer onboarding and troubleshooting efficiency</w:t>
-      </w:r>
-    </w:p>
-    <w:p>
-      <w:pPr>
-        <w:numPr>
-          <w:ilvl w:val="0"/>
-          <w:numId w:val="6"/>
-        </w:numPr>
-        <w:pBdr>
-          <w:top w:color="e7e7e7" w:space="0" w:sz="0" w:val="none"/>
-          <w:left w:color="e7e7e7" w:space="0" w:sz="0" w:val="none"/>
-          <w:bottom w:color="e7e7e7" w:space="0" w:sz="0" w:val="none"/>
-          <w:right w:color="e7e7e7" w:space="0" w:sz="0" w:val="none"/>
-          <w:between w:color="e7e7e7" w:space="0" w:sz="0" w:val="none"/>
-        </w:pBdr>
-        <w:spacing w:after="0" w:afterAutospacing="0" w:before="0" w:beforeAutospacing="0" w:lineRule="auto"/>
-        <w:ind w:left="720" w:hanging="360"/>
-      </w:pPr>
-      <w:r>
-        <w:rPr>
-          <w:rtl w:val="0"/>
-        </w:rPr>
-        <w:t xml:space="preserve">Implemented internationalization (i18n) for Portuguese and English across 12+ system features</w:t>
-      </w:r>
-    </w:p>
-    <w:p>
-      <w:pPr>
-        <w:numPr>
-          <w:ilvl w:val="0"/>
-          <w:numId w:val="6"/>
-        </w:numPr>
-        <w:pBdr>
-          <w:top w:color="e7e7e7" w:space="0" w:sz="0" w:val="none"/>
-          <w:left w:color="e7e7e7" w:space="0" w:sz="0" w:val="none"/>
-          <w:bottom w:color="e7e7e7" w:space="0" w:sz="0" w:val="none"/>
-          <w:right w:color="e7e7e7" w:space="0" w:sz="0" w:val="none"/>
-          <w:between w:color="e7e7e7" w:space="0" w:sz="0" w:val="none"/>
-        </w:pBdr>
-        <w:spacing w:after="0" w:afterAutospacing="0" w:before="0" w:beforeAutospacing="0" w:lineRule="auto"/>
-        <w:ind w:left="720" w:hanging="360"/>
-      </w:pPr>
-      <w:r>
-        <w:rPr>
-          <w:rtl w:val="0"/>
-        </w:rPr>
-        <w:t xml:space="preserve">Resolved complex UI component bugs in shared component library used across 5+ features, preventing cascading issues and drastically improving user experience</w:t>
-      </w:r>
-    </w:p>
-    <w:p>
-      <w:pPr>
-        <w:numPr>
-          <w:ilvl w:val="0"/>
-          <w:numId w:val="6"/>
-        </w:numPr>
-        <w:pBdr>
-          <w:top w:color="e7e7e7" w:space="0" w:sz="0" w:val="none"/>
-          <w:left w:color="e7e7e7" w:space="0" w:sz="0" w:val="none"/>
-          <w:bottom w:color="e7e7e7" w:space="0" w:sz="0" w:val="none"/>
-          <w:right w:color="e7e7e7" w:space="0" w:sz="0" w:val="none"/>
-          <w:between w:color="e7e7e7" w:space="0" w:sz="0" w:val="none"/>
-        </w:pBdr>
-        <w:spacing w:after="0" w:afterAutospacing="0" w:before="0" w:beforeAutospacing="0" w:lineRule="auto"/>
-        <w:ind w:left="720" w:hanging="360"/>
-      </w:pPr>
-      <w:r>
-        <w:rPr>
-          <w:rtl w:val="0"/>
-        </w:rPr>
-        <w:t xml:space="preserve">Enhanced product's blog design, navigation and i18n along with performance optimizations</w:t>
-      </w:r>
-    </w:p>
-    <w:p>
-      <w:pPr>
-        <w:numPr>
-          <w:ilvl w:val="0"/>
-          <w:numId w:val="6"/>
-        </w:numPr>
-        <w:pBdr>
-          <w:top w:color="e7e7e7" w:space="0" w:sz="0" w:val="none"/>
-          <w:left w:color="e7e7e7" w:space="0" w:sz="0" w:val="none"/>
-          <w:bottom w:color="e7e7e7" w:space="0" w:sz="0" w:val="none"/>
-          <w:right w:color="e7e7e7" w:space="0" w:sz="0" w:val="none"/>
-          <w:between w:color="e7e7e7" w:space="0" w:sz="0" w:val="none"/>
-        </w:pBdr>
-        <w:spacing w:after="240" w:before="0" w:beforeAutospacing="0" w:lineRule="auto"/>
-        <w:ind w:left="720" w:hanging="360"/>
-      </w:pPr>
-      <w:r>
-        <w:rPr>
-          <w:b w:val="1"/>
-          <w:rtl w:val="0"/>
-        </w:rPr>
-        <w:t xml:space="preserve">Tech Stack:</w:t>
-      </w:r>
-      <w:r>
-        <w:rPr>
-          <w:rtl w:val="0"/>
-        </w:rPr>
-        <w:t xml:space="preserve"> NextJS, TypeScript, Supabase, TailwindCSS, Shadcn/ui, React Query, Playwright</w:t>
+        <w:t xml:space="preserve"> JavaScript, Amazon Web Services (AWS), ReactJS, CircleCI, Amazon DynamoDB, Docker, Serverless Framework, Express.js, Mocha (JavaScript Framework), Sonarqube, Jira, Scrum, Agile Methodologies, Node.js, Software Infrastructure</w:t>
       </w:r>
     </w:p>
     <w:p>
@@ -849,78 +410,201 @@
         <w:pStyle w:val="Heading3"/>
         <w:keepNext w:val="0"/>
         <w:keepLines w:val="0"/>
-        <w:pBdr>
-          <w:top w:color="e7e7e7" w:space="0" w:sz="0" w:val="none"/>
-          <w:left w:color="e7e7e7" w:space="0" w:sz="0" w:val="none"/>
-          <w:bottom w:color="e7e7e7" w:space="0" w:sz="0" w:val="none"/>
-          <w:right w:color="e7e7e7" w:space="0" w:sz="0" w:val="none"/>
-          <w:between w:color="e7e7e7" w:space="0" w:sz="0" w:val="none"/>
-        </w:pBdr>
         <w:spacing w:before="280" w:lineRule="auto"/>
-        <w:ind w:left="0" w:firstLine="0"/>
-        <w:rPr>
-          <w:b w:val="1"/>
-          <w:color w:val="000000"/>
-          <w:sz w:val="26"/>
-          <w:szCs w:val="26"/>
-        </w:rPr>
-      </w:pPr>
-      <w:bookmarkStart w:colFirst="0" w:colLast="0" w:name="_mmwdalrlpomb" w:id="7"/>
-      <w:bookmarkEnd w:id="7"/>
-      <w:r>
-        <w:rPr>
-          <w:b w:val="1"/>
-          <w:color w:val="000000"/>
-          <w:sz w:val="26"/>
-          <w:szCs w:val="26"/>
-          <w:rtl w:val="0"/>
-        </w:rPr>
-        <w:t xml:space="preserve">Full Stack Web Developer | Groope</w:t>
-      </w:r>
-    </w:p>
-    <w:p>
-      <w:pPr>
-        <w:pBdr>
-          <w:top w:color="e7e7e7" w:space="0" w:sz="0" w:val="none"/>
-          <w:left w:color="e7e7e7" w:space="0" w:sz="0" w:val="none"/>
-          <w:bottom w:color="e7e7e7" w:space="0" w:sz="0" w:val="none"/>
-          <w:right w:color="e7e7e7" w:space="0" w:sz="0" w:val="none"/>
-          <w:between w:color="e7e7e7" w:space="0" w:sz="0" w:val="none"/>
-        </w:pBdr>
+        <w:rPr>
+          <w:b w:val="1"/>
+          <w:color w:val="000000"/>
+          <w:sz w:val="26"/>
+          <w:szCs w:val="26"/>
+        </w:rPr>
+      </w:pPr>
+      <w:bookmarkStart w:colFirst="0" w:colLast="0" w:name="_f8wma7xiqj5j" w:id="5"/>
+      <w:bookmarkEnd w:id="5"/>
+      <w:r>
+        <w:rPr>
+          <w:b w:val="1"/>
+          <w:color w:val="000000"/>
+          <w:sz w:val="26"/>
+          <w:szCs w:val="26"/>
+          <w:rtl w:val="0"/>
+        </w:rPr>
+        <w:t xml:space="preserve">Senior Software Engineer | Webera</w:t>
+      </w:r>
+    </w:p>
+    <w:p>
+      <w:pPr>
+        <w:spacing w:after="240" w:before="240" w:lineRule="auto"/>
+        <w:rPr>
+          <w:b w:val="1"/>
+        </w:rPr>
+      </w:pPr>
+      <w:r>
+        <w:rPr>
+          <w:b w:val="1"/>
+          <w:rtl w:val="0"/>
+        </w:rPr>
+        <w:t xml:space="preserve">Jun 2023 - May 2025 • Remote - Virginia, United States</w:t>
+      </w:r>
+    </w:p>
+    <w:p>
+      <w:pPr>
         <w:spacing w:after="240" w:before="240" w:lineRule="auto"/>
         <w:rPr/>
       </w:pPr>
       <w:r>
         <w:rPr>
-          <w:b w:val="1"/>
-          <w:rtl w:val="0"/>
-        </w:rPr>
-        <w:t xml:space="preserve">Nov 2020 - Jun 2023</w:t>
-      </w:r>
-      <w:r>
-        <w:rPr>
-          <w:rtl w:val="0"/>
-        </w:rPr>
-        <w:t xml:space="preserve"> • Mogi das Cruzes, São Paulo, Brazil</w:t>
-      </w:r>
-    </w:p>
-    <w:p>
-      <w:pPr>
-        <w:pBdr>
-          <w:top w:color="e7e7e7" w:space="0" w:sz="0" w:val="none"/>
-          <w:left w:color="e7e7e7" w:space="0" w:sz="0" w:val="none"/>
-          <w:bottom w:color="e7e7e7" w:space="0" w:sz="0" w:val="none"/>
-          <w:right w:color="e7e7e7" w:space="0" w:sz="0" w:val="none"/>
-          <w:between w:color="e7e7e7" w:space="0" w:sz="0" w:val="none"/>
-        </w:pBdr>
+          <w:rtl w:val="0"/>
+        </w:rPr>
+        <w:t xml:space="preserve">Technical leadership in multiple projects using Scrum and Agile methodologies:</w:t>
+      </w:r>
+    </w:p>
+    <w:p>
+      <w:pPr>
         <w:spacing w:after="240" w:before="240" w:lineRule="auto"/>
-        <w:rPr/>
-      </w:pPr>
-      <w:r>
-        <w:rPr>
-          <w:rtl w:val="0"/>
-        </w:rPr>
-        <w:t xml:space="preserve">Development of a B2B SaaS marketplace platform:</w:t>
+        <w:rPr>
+          <w:b w:val="1"/>
+        </w:rPr>
+      </w:pPr>
+      <w:r>
+        <w:rPr>
+          <w:b w:val="1"/>
+          <w:rtl w:val="0"/>
+        </w:rPr>
+        <w:t xml:space="preserve">Thesus Health (Telehealth Platform)</w:t>
+      </w:r>
+    </w:p>
+    <w:p>
+      <w:pPr>
+        <w:numPr>
+          <w:ilvl w:val="0"/>
+          <w:numId w:val="11"/>
+        </w:numPr>
+        <w:spacing w:after="0" w:afterAutospacing="0" w:before="240" w:lineRule="auto"/>
+        <w:ind w:left="720" w:hanging="360"/>
+      </w:pPr>
+      <w:r>
+        <w:rPr>
+          <w:rtl w:val="0"/>
+        </w:rPr>
+        <w:t xml:space="preserve">Architected and engineered a full-stack telehealth solution using NextJS, TypeScript, and Google Cloud Platform services, supporting multiple concurrent healthcare sessions across different devices</w:t>
+      </w:r>
+    </w:p>
+    <w:p>
+      <w:pPr>
+        <w:numPr>
+          <w:ilvl w:val="0"/>
+          <w:numId w:val="11"/>
+        </w:numPr>
+        <w:spacing w:after="0" w:afterAutospacing="0" w:before="0" w:beforeAutospacing="0" w:lineRule="auto"/>
+        <w:ind w:left="720" w:hanging="360"/>
+      </w:pPr>
+      <w:r>
+        <w:rPr>
+          <w:rtl w:val="0"/>
+        </w:rPr>
+        <w:t xml:space="preserve">Managed Firebase/Firestore and Supabase infrastructure with 99%+ uptime, implementing security rules and protocols with 5+ third-party API integrations</w:t>
+      </w:r>
+    </w:p>
+    <w:p>
+      <w:pPr>
+        <w:numPr>
+          <w:ilvl w:val="0"/>
+          <w:numId w:val="11"/>
+        </w:numPr>
+        <w:spacing w:after="0" w:afterAutospacing="0" w:before="0" w:beforeAutospacing="0" w:lineRule="auto"/>
+        <w:ind w:left="720" w:hanging="360"/>
+      </w:pPr>
+      <w:r>
+        <w:rPr>
+          <w:rtl w:val="0"/>
+        </w:rPr>
+        <w:t xml:space="preserve">Collaborated with Product Designers on UX/UI decisions and business logic implementation by conducting product and architecture meetings with the Head of Design, stakeholders and real users for feedback</w:t>
+      </w:r>
+    </w:p>
+    <w:p>
+      <w:pPr>
+        <w:numPr>
+          <w:ilvl w:val="0"/>
+          <w:numId w:val="11"/>
+        </w:numPr>
+        <w:spacing w:after="0" w:afterAutospacing="0" w:before="0" w:beforeAutospacing="0" w:lineRule="auto"/>
+        <w:ind w:left="720" w:hanging="360"/>
+      </w:pPr>
+      <w:r>
+        <w:rPr>
+          <w:rtl w:val="0"/>
+        </w:rPr>
+        <w:t xml:space="preserve">Engineered 8 core Nurse/Facility Station features including video conferencing (Agora API), appointment scheduling, user and facility management, medication prescriptions, vital signs monitoring, and MediSpan API integration</w:t>
+      </w:r>
+    </w:p>
+    <w:p>
+      <w:pPr>
+        <w:numPr>
+          <w:ilvl w:val="0"/>
+          <w:numId w:val="11"/>
+        </w:numPr>
+        <w:spacing w:after="0" w:afterAutospacing="0" w:before="0" w:beforeAutospacing="0" w:lineRule="auto"/>
+        <w:ind w:left="720" w:hanging="360"/>
+      </w:pPr>
+      <w:r>
+        <w:rPr>
+          <w:rtl w:val="0"/>
+        </w:rPr>
+        <w:t xml:space="preserve">Designed Admin Station with Role-Based Access Control (RBAC) that enabled management of 5+ healthcare facilities across multiple user tiers</w:t>
+      </w:r>
+    </w:p>
+    <w:p>
+      <w:pPr>
+        <w:numPr>
+          <w:ilvl w:val="0"/>
+          <w:numId w:val="11"/>
+        </w:numPr>
+        <w:spacing w:after="0" w:afterAutospacing="0" w:before="0" w:beforeAutospacing="0" w:lineRule="auto"/>
+        <w:ind w:left="720" w:hanging="360"/>
+      </w:pPr>
+      <w:r>
+        <w:rPr>
+          <w:rtl w:val="0"/>
+        </w:rPr>
+        <w:t xml:space="preserve">Deployed scalable applications using Firebase Hosting, Cloud Run, and Cloud Functions with automated CI/CD pipelines</w:t>
+      </w:r>
+    </w:p>
+    <w:p>
+      <w:pPr>
+        <w:numPr>
+          <w:ilvl w:val="0"/>
+          <w:numId w:val="11"/>
+        </w:numPr>
+        <w:spacing w:after="240" w:before="0" w:beforeAutospacing="0" w:lineRule="auto"/>
+        <w:ind w:left="720" w:hanging="360"/>
+      </w:pPr>
+      <w:r>
+        <w:rPr>
+          <w:b w:val="1"/>
+          <w:rtl w:val="0"/>
+        </w:rPr>
+        <w:t xml:space="preserve">Tech Stack:</w:t>
+      </w:r>
+      <w:r>
+        <w:rPr>
+          <w:rtl w:val="0"/>
+        </w:rPr>
+        <w:t xml:space="preserve"> NextJS, TypeScript, Firebase, Supabase, GCP, Tailwind CSS, Shadcn/ui, React Query</w:t>
+      </w:r>
+    </w:p>
+    <w:p>
+      <w:pPr>
+        <w:spacing w:after="240" w:before="240" w:lineRule="auto"/>
+        <w:rPr>
+          <w:b w:val="1"/>
+        </w:rPr>
+      </w:pPr>
+      <w:r>
+        <w:rPr>
+          <w:b w:val="1"/>
+          <w:rtl w:val="0"/>
+        </w:rPr>
+        <w:t xml:space="preserve">Daily Pulse (Work Management Platform)</w:t>
       </w:r>
     </w:p>
     <w:p>
@@ -929,13 +613,6 @@
           <w:ilvl w:val="0"/>
           <w:numId w:val="7"/>
         </w:numPr>
-        <w:pBdr>
-          <w:top w:color="e7e7e7" w:space="0" w:sz="0" w:val="none"/>
-          <w:left w:color="e7e7e7" w:space="0" w:sz="0" w:val="none"/>
-          <w:bottom w:color="e7e7e7" w:space="0" w:sz="0" w:val="none"/>
-          <w:right w:color="e7e7e7" w:space="0" w:sz="0" w:val="none"/>
-          <w:between w:color="e7e7e7" w:space="0" w:sz="0" w:val="none"/>
-        </w:pBdr>
         <w:spacing w:after="0" w:afterAutospacing="0" w:before="240" w:lineRule="auto"/>
         <w:ind w:left="720" w:hanging="360"/>
       </w:pPr>
@@ -943,7 +620,7 @@
         <w:rPr>
           <w:rtl w:val="0"/>
         </w:rPr>
-        <w:t xml:space="preserve">Mentored by senior software architect for around 1 year, then assumed full ownership of system architecture and technical decision-making for 15+ features</w:t>
+        <w:t xml:space="preserve">Engineered full-stack features and resolved critical UI component bugs affecting 5+ core features, improving overall system stability</w:t>
       </w:r>
     </w:p>
     <w:p>
@@ -952,13 +629,6 @@
           <w:ilvl w:val="0"/>
           <w:numId w:val="7"/>
         </w:numPr>
-        <w:pBdr>
-          <w:top w:color="e7e7e7" w:space="0" w:sz="0" w:val="none"/>
-          <w:left w:color="e7e7e7" w:space="0" w:sz="0" w:val="none"/>
-          <w:bottom w:color="e7e7e7" w:space="0" w:sz="0" w:val="none"/>
-          <w:right w:color="e7e7e7" w:space="0" w:sz="0" w:val="none"/>
-          <w:between w:color="e7e7e7" w:space="0" w:sz="0" w:val="none"/>
-        </w:pBdr>
         <w:spacing w:after="0" w:afterAutospacing="0" w:before="0" w:beforeAutospacing="0" w:lineRule="auto"/>
         <w:ind w:left="720" w:hanging="360"/>
       </w:pPr>
@@ -966,7 +636,7 @@
         <w:rPr>
           <w:rtl w:val="0"/>
         </w:rPr>
-        <w:t xml:space="preserve">Designed complete user experience including wireframes and 50+ high-fidelity mobile app screens in Figma, making key UI/UX and product decisions that allowed the company to reach other user/market niches</w:t>
+        <w:t xml:space="preserve">Established comprehensive end-to-end testing infrastructure using Playwright, achieving 80% test coverage across critical user journeys</w:t>
       </w:r>
     </w:p>
     <w:p>
@@ -975,13 +645,6 @@
           <w:ilvl w:val="0"/>
           <w:numId w:val="7"/>
         </w:numPr>
-        <w:pBdr>
-          <w:top w:color="e7e7e7" w:space="0" w:sz="0" w:val="none"/>
-          <w:left w:color="e7e7e7" w:space="0" w:sz="0" w:val="none"/>
-          <w:bottom w:color="e7e7e7" w:space="0" w:sz="0" w:val="none"/>
-          <w:right w:color="e7e7e7" w:space="0" w:sz="0" w:val="none"/>
-          <w:between w:color="e7e7e7" w:space="0" w:sz="0" w:val="none"/>
-        </w:pBdr>
         <w:spacing w:after="0" w:afterAutospacing="0" w:before="0" w:beforeAutospacing="0" w:lineRule="auto"/>
         <w:ind w:left="720" w:hanging="360"/>
       </w:pPr>
@@ -989,7 +652,7 @@
         <w:rPr>
           <w:rtl w:val="0"/>
         </w:rPr>
-        <w:t xml:space="preserve">Architected Strapi CMS catalog enabling management of 1,000+ products across beverages, food, and professional services with automated inventory synchronization</w:t>
+        <w:t xml:space="preserve">Designed and optimized SQL data models, reducing query response times by 30%, improving database and application performance</w:t>
       </w:r>
     </w:p>
     <w:p>
@@ -998,13 +661,6 @@
           <w:ilvl w:val="0"/>
           <w:numId w:val="7"/>
         </w:numPr>
-        <w:pBdr>
-          <w:top w:color="e7e7e7" w:space="0" w:sz="0" w:val="none"/>
-          <w:left w:color="e7e7e7" w:space="0" w:sz="0" w:val="none"/>
-          <w:bottom w:color="e7e7e7" w:space="0" w:sz="0" w:val="none"/>
-          <w:right w:color="e7e7e7" w:space="0" w:sz="0" w:val="none"/>
-          <w:between w:color="e7e7e7" w:space="0" w:sz="0" w:val="none"/>
-        </w:pBdr>
         <w:spacing w:after="0" w:afterAutospacing="0" w:before="0" w:beforeAutospacing="0" w:lineRule="auto"/>
         <w:ind w:left="720" w:hanging="360"/>
       </w:pPr>
@@ -1012,7 +668,7 @@
         <w:rPr>
           <w:rtl w:val="0"/>
         </w:rPr>
-        <w:t xml:space="preserve">Engineered invitation system enabling users to join marketplace events, increasing user engagement, event participation and reducing user app onboarding time</w:t>
+        <w:t xml:space="preserve">Architected a multi-channel notification system (in-app, email, push notifications) processing around 2,000+ daily requests</w:t>
       </w:r>
     </w:p>
     <w:p>
@@ -1021,13 +677,6 @@
           <w:ilvl w:val="0"/>
           <w:numId w:val="7"/>
         </w:numPr>
-        <w:pBdr>
-          <w:top w:color="e7e7e7" w:space="0" w:sz="0" w:val="none"/>
-          <w:left w:color="e7e7e7" w:space="0" w:sz="0" w:val="none"/>
-          <w:bottom w:color="e7e7e7" w:space="0" w:sz="0" w:val="none"/>
-          <w:right w:color="e7e7e7" w:space="0" w:sz="0" w:val="none"/>
-          <w:between w:color="e7e7e7" w:space="0" w:sz="0" w:val="none"/>
-        </w:pBdr>
         <w:spacing w:after="0" w:afterAutospacing="0" w:before="0" w:beforeAutospacing="0" w:lineRule="auto"/>
         <w:ind w:left="720" w:hanging="360"/>
       </w:pPr>
@@ -1035,7 +684,7 @@
         <w:rPr>
           <w:rtl w:val="0"/>
         </w:rPr>
-        <w:t xml:space="preserve">Designed and developed comprehensive apportions system supporting 6 distinct types of cost-splitting algorithms for beverages, food, and/or professional services purchases</w:t>
+        <w:t xml:space="preserve">Maintained and enhanced technical documentation, improving developer onboarding and troubleshooting efficiency</w:t>
       </w:r>
     </w:p>
     <w:p>
@@ -1044,13 +693,6 @@
           <w:ilvl w:val="0"/>
           <w:numId w:val="7"/>
         </w:numPr>
-        <w:pBdr>
-          <w:top w:color="e7e7e7" w:space="0" w:sz="0" w:val="none"/>
-          <w:left w:color="e7e7e7" w:space="0" w:sz="0" w:val="none"/>
-          <w:bottom w:color="e7e7e7" w:space="0" w:sz="0" w:val="none"/>
-          <w:right w:color="e7e7e7" w:space="0" w:sz="0" w:val="none"/>
-          <w:between w:color="e7e7e7" w:space="0" w:sz="0" w:val="none"/>
-        </w:pBdr>
         <w:spacing w:after="0" w:afterAutospacing="0" w:before="0" w:beforeAutospacing="0" w:lineRule="auto"/>
         <w:ind w:left="720" w:hanging="360"/>
       </w:pPr>
@@ -1058,7 +700,7 @@
         <w:rPr>
           <w:rtl w:val="0"/>
         </w:rPr>
-        <w:t xml:space="preserve">Established monitoring and error tracking infrastructure using Sentry and Google Analytics, reducing bug resolution time by 50% and achieving 99.0%+ application uptime</w:t>
+        <w:t xml:space="preserve">Implemented internationalization (i18n) for Portuguese and English across 12+ system features</w:t>
       </w:r>
     </w:p>
     <w:p>
@@ -1067,13 +709,6 @@
           <w:ilvl w:val="0"/>
           <w:numId w:val="7"/>
         </w:numPr>
-        <w:pBdr>
-          <w:top w:color="e7e7e7" w:space="0" w:sz="0" w:val="none"/>
-          <w:left w:color="e7e7e7" w:space="0" w:sz="0" w:val="none"/>
-          <w:bottom w:color="e7e7e7" w:space="0" w:sz="0" w:val="none"/>
-          <w:right w:color="e7e7e7" w:space="0" w:sz="0" w:val="none"/>
-          <w:between w:color="e7e7e7" w:space="0" w:sz="0" w:val="none"/>
-        </w:pBdr>
         <w:spacing w:after="0" w:afterAutospacing="0" w:before="0" w:beforeAutospacing="0" w:lineRule="auto"/>
         <w:ind w:left="720" w:hanging="360"/>
       </w:pPr>
@@ -1081,7 +716,7 @@
         <w:rPr>
           <w:rtl w:val="0"/>
         </w:rPr>
-        <w:t xml:space="preserve">Authored 500+ unit tests achieving 60% code coverage across critical business logic and purchase modules</w:t>
+        <w:t xml:space="preserve">Resolved complex UI component bugs in shared component library used across 5+ features, preventing cascading issues and drastically improving user experience</w:t>
       </w:r>
     </w:p>
     <w:p>
@@ -1090,13 +725,6 @@
           <w:ilvl w:val="0"/>
           <w:numId w:val="7"/>
         </w:numPr>
-        <w:pBdr>
-          <w:top w:color="e7e7e7" w:space="0" w:sz="0" w:val="none"/>
-          <w:left w:color="e7e7e7" w:space="0" w:sz="0" w:val="none"/>
-          <w:bottom w:color="e7e7e7" w:space="0" w:sz="0" w:val="none"/>
-          <w:right w:color="e7e7e7" w:space="0" w:sz="0" w:val="none"/>
-          <w:between w:color="e7e7e7" w:space="0" w:sz="0" w:val="none"/>
-        </w:pBdr>
         <w:spacing w:after="0" w:afterAutospacing="0" w:before="0" w:beforeAutospacing="0" w:lineRule="auto"/>
         <w:ind w:left="720" w:hanging="360"/>
       </w:pPr>
@@ -1104,7 +732,7 @@
         <w:rPr>
           <w:rtl w:val="0"/>
         </w:rPr>
-        <w:t xml:space="preserve">Implemented CI/CD pipelines with CircleCI automating QA processes and feature deployments, reducing deployment time from 12 minutes to 7 minutes</w:t>
+        <w:t xml:space="preserve">Enhanced product's blog design, navigation and i18n along with performance optimizations</w:t>
       </w:r>
     </w:p>
     <w:p>
@@ -1113,59 +741,6 @@
           <w:ilvl w:val="0"/>
           <w:numId w:val="7"/>
         </w:numPr>
-        <w:pBdr>
-          <w:top w:color="e7e7e7" w:space="0" w:sz="0" w:val="none"/>
-          <w:left w:color="e7e7e7" w:space="0" w:sz="0" w:val="none"/>
-          <w:bottom w:color="e7e7e7" w:space="0" w:sz="0" w:val="none"/>
-          <w:right w:color="e7e7e7" w:space="0" w:sz="0" w:val="none"/>
-          <w:between w:color="e7e7e7" w:space="0" w:sz="0" w:val="none"/>
-        </w:pBdr>
-        <w:spacing w:after="0" w:afterAutospacing="0" w:before="0" w:beforeAutospacing="0" w:lineRule="auto"/>
-        <w:ind w:left="720" w:hanging="360"/>
-      </w:pPr>
-      <w:r>
-        <w:rPr>
-          <w:rtl w:val="0"/>
-        </w:rPr>
-        <w:t xml:space="preserve">Managed complete Google Cloud Platform infrastructure including Cloud Storage buckets, Cloud Functions, and Analytics, optimizing costs by 30% through efficient resource allocation</w:t>
-      </w:r>
-    </w:p>
-    <w:p>
-      <w:pPr>
-        <w:numPr>
-          <w:ilvl w:val="0"/>
-          <w:numId w:val="7"/>
-        </w:numPr>
-        <w:pBdr>
-          <w:top w:color="e7e7e7" w:space="0" w:sz="0" w:val="none"/>
-          <w:left w:color="e7e7e7" w:space="0" w:sz="0" w:val="none"/>
-          <w:bottom w:color="e7e7e7" w:space="0" w:sz="0" w:val="none"/>
-          <w:right w:color="e7e7e7" w:space="0" w:sz="0" w:val="none"/>
-          <w:between w:color="e7e7e7" w:space="0" w:sz="0" w:val="none"/>
-        </w:pBdr>
-        <w:spacing w:after="0" w:afterAutospacing="0" w:before="0" w:beforeAutospacing="0" w:lineRule="auto"/>
-        <w:ind w:left="720" w:hanging="360"/>
-      </w:pPr>
-      <w:r>
-        <w:rPr>
-          <w:rtl w:val="0"/>
-        </w:rPr>
-        <w:t xml:space="preserve">Deployed and maintained NextJS application on Vercel with automated scaling</w:t>
-      </w:r>
-    </w:p>
-    <w:p>
-      <w:pPr>
-        <w:numPr>
-          <w:ilvl w:val="0"/>
-          <w:numId w:val="7"/>
-        </w:numPr>
-        <w:pBdr>
-          <w:top w:color="e7e7e7" w:space="0" w:sz="0" w:val="none"/>
-          <w:left w:color="e7e7e7" w:space="0" w:sz="0" w:val="none"/>
-          <w:bottom w:color="e7e7e7" w:space="0" w:sz="0" w:val="none"/>
-          <w:right w:color="e7e7e7" w:space="0" w:sz="0" w:val="none"/>
-          <w:between w:color="e7e7e7" w:space="0" w:sz="0" w:val="none"/>
-        </w:pBdr>
         <w:spacing w:after="240" w:before="0" w:beforeAutospacing="0" w:lineRule="auto"/>
         <w:ind w:left="720" w:hanging="360"/>
       </w:pPr>
@@ -1180,7 +755,7 @@
         <w:rPr>
           <w:rtl w:val="0"/>
         </w:rPr>
-        <w:t xml:space="preserve"> TypeScript, NextJS, Firebase, GCP, Strapi, CircleCI</w:t>
+        <w:t xml:space="preserve"> NextJS, TypeScript, Supabase, TailwindCSS, Shadcn/ui, React Query, Playwright</w:t>
       </w:r>
     </w:p>
     <w:p>
@@ -1188,74 +763,60 @@
         <w:pStyle w:val="Heading3"/>
         <w:keepNext w:val="0"/>
         <w:keepLines w:val="0"/>
-        <w:pBdr>
-          <w:top w:color="e7e7e7" w:space="0" w:sz="0" w:val="none"/>
-          <w:left w:color="e7e7e7" w:space="0" w:sz="0" w:val="none"/>
-          <w:bottom w:color="e7e7e7" w:space="0" w:sz="0" w:val="none"/>
-          <w:right w:color="e7e7e7" w:space="0" w:sz="0" w:val="none"/>
-          <w:between w:color="e7e7e7" w:space="0" w:sz="0" w:val="none"/>
-        </w:pBdr>
         <w:spacing w:before="280" w:lineRule="auto"/>
-        <w:ind w:left="0" w:firstLine="0"/>
-        <w:rPr>
-          <w:b w:val="1"/>
-          <w:color w:val="000000"/>
-          <w:sz w:val="26"/>
-          <w:szCs w:val="26"/>
-        </w:rPr>
-      </w:pPr>
-      <w:bookmarkStart w:colFirst="0" w:colLast="0" w:name="_1huy371c9u2n" w:id="8"/>
-      <w:bookmarkEnd w:id="8"/>
-      <w:r>
-        <w:rPr>
-          <w:b w:val="1"/>
-          <w:color w:val="000000"/>
-          <w:sz w:val="26"/>
-          <w:szCs w:val="26"/>
-          <w:rtl w:val="0"/>
-        </w:rPr>
-        <w:t xml:space="preserve">Lead Developer | BSBVistos</w:t>
-      </w:r>
-    </w:p>
-    <w:p>
-      <w:pPr>
-        <w:pBdr>
-          <w:top w:color="e7e7e7" w:space="0" w:sz="0" w:val="none"/>
-          <w:left w:color="e7e7e7" w:space="0" w:sz="0" w:val="none"/>
-          <w:bottom w:color="e7e7e7" w:space="0" w:sz="0" w:val="none"/>
-          <w:right w:color="e7e7e7" w:space="0" w:sz="0" w:val="none"/>
-          <w:between w:color="e7e7e7" w:space="0" w:sz="0" w:val="none"/>
-        </w:pBdr>
+        <w:rPr>
+          <w:b w:val="1"/>
+          <w:color w:val="000000"/>
+          <w:sz w:val="26"/>
+          <w:szCs w:val="26"/>
+        </w:rPr>
+      </w:pPr>
+      <w:bookmarkStart w:colFirst="0" w:colLast="0" w:name="_rdatl9q5q75l" w:id="6"/>
+      <w:bookmarkEnd w:id="6"/>
+      <w:r>
+        <w:rPr>
+          <w:b w:val="1"/>
+          <w:color w:val="000000"/>
+          <w:sz w:val="26"/>
+          <w:szCs w:val="26"/>
+          <w:rtl w:val="0"/>
+        </w:rPr>
+        <w:t xml:space="preserve">Full Stack Web Developer | Groope</w:t>
+      </w:r>
+    </w:p>
+    <w:p>
+      <w:pPr>
+        <w:spacing w:after="240" w:before="240" w:lineRule="auto"/>
+        <w:rPr>
+          <w:b w:val="1"/>
+        </w:rPr>
+      </w:pPr>
+      <w:r>
+        <w:rPr>
+          <w:b w:val="1"/>
+          <w:rtl w:val="0"/>
+        </w:rPr>
+        <w:t xml:space="preserve">Nov 2020 - Jun 2023 • Mogi das Cruzes, São Paulo, Brazil</w:t>
+      </w:r>
+    </w:p>
+    <w:p>
+      <w:pPr>
         <w:spacing w:after="240" w:before="240" w:lineRule="auto"/>
         <w:rPr/>
       </w:pPr>
       <w:r>
         <w:rPr>
-          <w:b w:val="1"/>
-          <w:rtl w:val="0"/>
-        </w:rPr>
-        <w:t xml:space="preserve">Feb 2023 - May 2023</w:t>
-      </w:r>
-      <w:r>
-        <w:rPr>
-          <w:rtl w:val="0"/>
-        </w:rPr>
-        <w:t xml:space="preserve"> • Remote - Mogi das Cruzes, São Paulo, Brazil</w:t>
-      </w:r>
-    </w:p>
-    <w:p>
-      <w:pPr>
-        <w:numPr>
-          <w:ilvl w:val="0"/>
-          <w:numId w:val="9"/>
-        </w:numPr>
-        <w:pBdr>
-          <w:top w:color="e7e7e7" w:space="0" w:sz="0" w:val="none"/>
-          <w:left w:color="e7e7e7" w:space="0" w:sz="0" w:val="none"/>
-          <w:bottom w:color="e7e7e7" w:space="0" w:sz="0" w:val="none"/>
-          <w:right w:color="e7e7e7" w:space="0" w:sz="0" w:val="none"/>
-          <w:between w:color="e7e7e7" w:space="0" w:sz="0" w:val="none"/>
-        </w:pBdr>
+          <w:rtl w:val="0"/>
+        </w:rPr>
+        <w:t xml:space="preserve">Development of a B2B SaaS marketplace platform:</w:t>
+      </w:r>
+    </w:p>
+    <w:p>
+      <w:pPr>
+        <w:numPr>
+          <w:ilvl w:val="0"/>
+          <w:numId w:val="2"/>
+        </w:numPr>
         <w:spacing w:after="0" w:afterAutospacing="0" w:before="240" w:lineRule="auto"/>
         <w:ind w:left="720" w:hanging="360"/>
       </w:pPr>
@@ -1263,22 +824,15 @@
         <w:rPr>
           <w:rtl w:val="0"/>
         </w:rPr>
-        <w:t xml:space="preserve">Led technical team of 3 junior developers in website construction</w:t>
-      </w:r>
-    </w:p>
-    <w:p>
-      <w:pPr>
-        <w:numPr>
-          <w:ilvl w:val="0"/>
-          <w:numId w:val="9"/>
-        </w:numPr>
-        <w:pBdr>
-          <w:top w:color="e7e7e7" w:space="0" w:sz="0" w:val="none"/>
-          <w:left w:color="e7e7e7" w:space="0" w:sz="0" w:val="none"/>
-          <w:bottom w:color="e7e7e7" w:space="0" w:sz="0" w:val="none"/>
-          <w:right w:color="e7e7e7" w:space="0" w:sz="0" w:val="none"/>
-          <w:between w:color="e7e7e7" w:space="0" w:sz="0" w:val="none"/>
-        </w:pBdr>
+        <w:t xml:space="preserve">Mentored by senior software architect for around 1 year, then assumed full ownership of system architecture and technical decision-making for 15+ features</w:t>
+      </w:r>
+    </w:p>
+    <w:p>
+      <w:pPr>
+        <w:numPr>
+          <w:ilvl w:val="0"/>
+          <w:numId w:val="2"/>
+        </w:numPr>
         <w:spacing w:after="0" w:afterAutospacing="0" w:before="0" w:beforeAutospacing="0" w:lineRule="auto"/>
         <w:ind w:left="720" w:hanging="360"/>
       </w:pPr>
@@ -1286,22 +840,15 @@
         <w:rPr>
           <w:rtl w:val="0"/>
         </w:rPr>
-        <w:t xml:space="preserve">Defined system architecture and managed project lifecycle</w:t>
-      </w:r>
-    </w:p>
-    <w:p>
-      <w:pPr>
-        <w:numPr>
-          <w:ilvl w:val="0"/>
-          <w:numId w:val="9"/>
-        </w:numPr>
-        <w:pBdr>
-          <w:top w:color="e7e7e7" w:space="0" w:sz="0" w:val="none"/>
-          <w:left w:color="e7e7e7" w:space="0" w:sz="0" w:val="none"/>
-          <w:bottom w:color="e7e7e7" w:space="0" w:sz="0" w:val="none"/>
-          <w:right w:color="e7e7e7" w:space="0" w:sz="0" w:val="none"/>
-          <w:between w:color="e7e7e7" w:space="0" w:sz="0" w:val="none"/>
-        </w:pBdr>
+        <w:t xml:space="preserve">Designed complete user experience including wireframes and 50+ high-fidelity mobile app screens in Figma, making key UI/UX and product decisions that allowed the company to reach other user/market niches</w:t>
+      </w:r>
+    </w:p>
+    <w:p>
+      <w:pPr>
+        <w:numPr>
+          <w:ilvl w:val="0"/>
+          <w:numId w:val="2"/>
+        </w:numPr>
         <w:spacing w:after="0" w:afterAutospacing="0" w:before="0" w:beforeAutospacing="0" w:lineRule="auto"/>
         <w:ind w:left="720" w:hanging="360"/>
       </w:pPr>
@@ -1309,22 +856,15 @@
         <w:rPr>
           <w:rtl w:val="0"/>
         </w:rPr>
-        <w:t xml:space="preserve">Implemented Strapi for content management</w:t>
-      </w:r>
-    </w:p>
-    <w:p>
-      <w:pPr>
-        <w:numPr>
-          <w:ilvl w:val="0"/>
-          <w:numId w:val="9"/>
-        </w:numPr>
-        <w:pBdr>
-          <w:top w:color="e7e7e7" w:space="0" w:sz="0" w:val="none"/>
-          <w:left w:color="e7e7e7" w:space="0" w:sz="0" w:val="none"/>
-          <w:bottom w:color="e7e7e7" w:space="0" w:sz="0" w:val="none"/>
-          <w:right w:color="e7e7e7" w:space="0" w:sz="0" w:val="none"/>
-          <w:between w:color="e7e7e7" w:space="0" w:sz="0" w:val="none"/>
-        </w:pBdr>
+        <w:t xml:space="preserve">Architected Strapi CMS catalog enabling management of 1,000+ products across beverages, food, and professional services with automated inventory synchronization</w:t>
+      </w:r>
+    </w:p>
+    <w:p>
+      <w:pPr>
+        <w:numPr>
+          <w:ilvl w:val="0"/>
+          <w:numId w:val="2"/>
+        </w:numPr>
         <w:spacing w:after="0" w:afterAutospacing="0" w:before="0" w:beforeAutospacing="0" w:lineRule="auto"/>
         <w:ind w:left="720" w:hanging="360"/>
       </w:pPr>
@@ -1332,22 +872,15 @@
         <w:rPr>
           <w:rtl w:val="0"/>
         </w:rPr>
-        <w:t xml:space="preserve">Created brand identity, wireframes, and high-fidelity layouts</w:t>
-      </w:r>
-    </w:p>
-    <w:p>
-      <w:pPr>
-        <w:numPr>
-          <w:ilvl w:val="0"/>
-          <w:numId w:val="9"/>
-        </w:numPr>
-        <w:pBdr>
-          <w:top w:color="e7e7e7" w:space="0" w:sz="0" w:val="none"/>
-          <w:left w:color="e7e7e7" w:space="0" w:sz="0" w:val="none"/>
-          <w:bottom w:color="e7e7e7" w:space="0" w:sz="0" w:val="none"/>
-          <w:right w:color="e7e7e7" w:space="0" w:sz="0" w:val="none"/>
-          <w:between w:color="e7e7e7" w:space="0" w:sz="0" w:val="none"/>
-        </w:pBdr>
+        <w:t xml:space="preserve">Engineered invitation system enabling users to join marketplace events, increasing user engagement, event participation and reducing user app onboarding time</w:t>
+      </w:r>
+    </w:p>
+    <w:p>
+      <w:pPr>
+        <w:numPr>
+          <w:ilvl w:val="0"/>
+          <w:numId w:val="2"/>
+        </w:numPr>
         <w:spacing w:after="0" w:afterAutospacing="0" w:before="0" w:beforeAutospacing="0" w:lineRule="auto"/>
         <w:ind w:left="720" w:hanging="360"/>
       </w:pPr>
@@ -1355,22 +888,95 @@
         <w:rPr>
           <w:rtl w:val="0"/>
         </w:rPr>
-        <w:t xml:space="preserve">Implemented process automation features resulting in increased client acquisition</w:t>
-      </w:r>
-    </w:p>
-    <w:p>
-      <w:pPr>
-        <w:numPr>
-          <w:ilvl w:val="0"/>
-          <w:numId w:val="9"/>
-        </w:numPr>
-        <w:pBdr>
-          <w:top w:color="e7e7e7" w:space="0" w:sz="0" w:val="none"/>
-          <w:left w:color="e7e7e7" w:space="0" w:sz="0" w:val="none"/>
-          <w:bottom w:color="e7e7e7" w:space="0" w:sz="0" w:val="none"/>
-          <w:right w:color="e7e7e7" w:space="0" w:sz="0" w:val="none"/>
-          <w:between w:color="e7e7e7" w:space="0" w:sz="0" w:val="none"/>
-        </w:pBdr>
+        <w:t xml:space="preserve">Designed and developed comprehensive apportions system supporting 6 distinct types of cost-splitting algorithms for beverages, food, and/or professional services purchases</w:t>
+      </w:r>
+    </w:p>
+    <w:p>
+      <w:pPr>
+        <w:numPr>
+          <w:ilvl w:val="0"/>
+          <w:numId w:val="2"/>
+        </w:numPr>
+        <w:spacing w:after="0" w:afterAutospacing="0" w:before="0" w:beforeAutospacing="0" w:lineRule="auto"/>
+        <w:ind w:left="720" w:hanging="360"/>
+      </w:pPr>
+      <w:r>
+        <w:rPr>
+          <w:rtl w:val="0"/>
+        </w:rPr>
+        <w:t xml:space="preserve">Established monitoring and error tracking infrastructure using Sentry and Google Analytics, reducing bug resolution time by 50% and achieving 99.0%+ application uptime</w:t>
+      </w:r>
+    </w:p>
+    <w:p>
+      <w:pPr>
+        <w:numPr>
+          <w:ilvl w:val="0"/>
+          <w:numId w:val="2"/>
+        </w:numPr>
+        <w:spacing w:after="0" w:afterAutospacing="0" w:before="0" w:beforeAutospacing="0" w:lineRule="auto"/>
+        <w:ind w:left="720" w:hanging="360"/>
+      </w:pPr>
+      <w:r>
+        <w:rPr>
+          <w:rtl w:val="0"/>
+        </w:rPr>
+        <w:t xml:space="preserve">Authored 500+ unit tests achieving 60% code coverage across critical business logic and purchase modules</w:t>
+      </w:r>
+    </w:p>
+    <w:p>
+      <w:pPr>
+        <w:numPr>
+          <w:ilvl w:val="0"/>
+          <w:numId w:val="2"/>
+        </w:numPr>
+        <w:spacing w:after="0" w:afterAutospacing="0" w:before="0" w:beforeAutospacing="0" w:lineRule="auto"/>
+        <w:ind w:left="720" w:hanging="360"/>
+      </w:pPr>
+      <w:r>
+        <w:rPr>
+          <w:rtl w:val="0"/>
+        </w:rPr>
+        <w:t xml:space="preserve">Implemented CI/CD pipelines with CircleCI automating QA processes and feature deployments, reducing deployment time from 12 minutes to 7 minutes</w:t>
+      </w:r>
+    </w:p>
+    <w:p>
+      <w:pPr>
+        <w:numPr>
+          <w:ilvl w:val="0"/>
+          <w:numId w:val="2"/>
+        </w:numPr>
+        <w:spacing w:after="0" w:afterAutospacing="0" w:before="0" w:beforeAutospacing="0" w:lineRule="auto"/>
+        <w:ind w:left="720" w:hanging="360"/>
+      </w:pPr>
+      <w:r>
+        <w:rPr>
+          <w:rtl w:val="0"/>
+        </w:rPr>
+        <w:t xml:space="preserve">Managed complete Google Cloud Platform infrastructure including Cloud Storage buckets, Cloud Functions, and Analytics, optimizing costs by 30% through efficient resource allocation</w:t>
+      </w:r>
+    </w:p>
+    <w:p>
+      <w:pPr>
+        <w:numPr>
+          <w:ilvl w:val="0"/>
+          <w:numId w:val="2"/>
+        </w:numPr>
+        <w:spacing w:after="0" w:afterAutospacing="0" w:before="0" w:beforeAutospacing="0" w:lineRule="auto"/>
+        <w:ind w:left="720" w:hanging="360"/>
+      </w:pPr>
+      <w:r>
+        <w:rPr>
+          <w:rtl w:val="0"/>
+        </w:rPr>
+        <w:t xml:space="preserve">Deployed and maintained NextJS application on Vercel with automated scaling</w:t>
+      </w:r>
+    </w:p>
+    <w:p>
+      <w:pPr>
+        <w:numPr>
+          <w:ilvl w:val="0"/>
+          <w:numId w:val="2"/>
+        </w:numPr>
         <w:spacing w:after="240" w:before="0" w:beforeAutospacing="0" w:lineRule="auto"/>
         <w:ind w:left="720" w:hanging="360"/>
       </w:pPr>
@@ -1385,7 +991,7 @@
         <w:rPr>
           <w:rtl w:val="0"/>
         </w:rPr>
-        <w:t xml:space="preserve"> PostgreSQL, Strapi</w:t>
+        <w:t xml:space="preserve"> TypeScript, NextJS, Firebase, GCP, Strapi, CircleCI</w:t>
       </w:r>
     </w:p>
     <w:p>
@@ -1393,44 +999,29 @@
         <w:pStyle w:val="Heading3"/>
         <w:keepNext w:val="0"/>
         <w:keepLines w:val="0"/>
-        <w:pBdr>
-          <w:top w:color="e7e7e7" w:space="0" w:sz="0" w:val="none"/>
-          <w:left w:color="e7e7e7" w:space="0" w:sz="0" w:val="none"/>
-          <w:bottom w:color="e7e7e7" w:space="0" w:sz="0" w:val="none"/>
-          <w:right w:color="e7e7e7" w:space="0" w:sz="0" w:val="none"/>
-          <w:between w:color="e7e7e7" w:space="0" w:sz="0" w:val="none"/>
-        </w:pBdr>
         <w:spacing w:before="280" w:lineRule="auto"/>
-        <w:ind w:left="0" w:firstLine="0"/>
-        <w:rPr>
-          <w:b w:val="1"/>
-          <w:color w:val="000000"/>
-          <w:sz w:val="26"/>
-          <w:szCs w:val="26"/>
-        </w:rPr>
-      </w:pPr>
-      <w:bookmarkStart w:colFirst="0" w:colLast="0" w:name="_pduq50sf4y5p" w:id="9"/>
-      <w:bookmarkEnd w:id="9"/>
-      <w:r>
-        <w:rPr>
-          <w:b w:val="1"/>
-          <w:color w:val="000000"/>
-          <w:sz w:val="26"/>
-          <w:szCs w:val="26"/>
-          <w:rtl w:val="0"/>
-        </w:rPr>
-        <w:t xml:space="preserve">Freelance Developer | Assistive</w:t>
-      </w:r>
-    </w:p>
-    <w:p>
-      <w:pPr>
-        <w:pBdr>
-          <w:top w:color="e7e7e7" w:space="0" w:sz="0" w:val="none"/>
-          <w:left w:color="e7e7e7" w:space="0" w:sz="0" w:val="none"/>
-          <w:bottom w:color="e7e7e7" w:space="0" w:sz="0" w:val="none"/>
-          <w:right w:color="e7e7e7" w:space="0" w:sz="0" w:val="none"/>
-          <w:between w:color="e7e7e7" w:space="0" w:sz="0" w:val="none"/>
-        </w:pBdr>
+        <w:rPr>
+          <w:b w:val="1"/>
+          <w:color w:val="000000"/>
+          <w:sz w:val="26"/>
+          <w:szCs w:val="26"/>
+        </w:rPr>
+      </w:pPr>
+      <w:bookmarkStart w:colFirst="0" w:colLast="0" w:name="_9h2onw5ircwh" w:id="7"/>
+      <w:bookmarkEnd w:id="7"/>
+      <w:r>
+        <w:rPr>
+          <w:b w:val="1"/>
+          <w:color w:val="000000"/>
+          <w:sz w:val="26"/>
+          <w:szCs w:val="26"/>
+          <w:rtl w:val="0"/>
+        </w:rPr>
+        <w:t xml:space="preserve">Lead Developer | BSBVistos</w:t>
+      </w:r>
+    </w:p>
+    <w:p>
+      <w:pPr>
         <w:spacing w:after="240" w:before="240" w:lineRule="auto"/>
         <w:rPr>
           <w:b w:val="1"/>
@@ -1441,30 +1032,115 @@
           <w:b w:val="1"/>
           <w:rtl w:val="0"/>
         </w:rPr>
-        <w:t xml:space="preserve">Feb 2023 - May 2023</w:t>
-      </w:r>
-    </w:p>
-    <w:p>
-      <w:pPr>
-        <w:numPr>
-          <w:ilvl w:val="0"/>
-          <w:numId w:val="4"/>
-        </w:numPr>
-        <w:pBdr>
-          <w:top w:color="e7e7e7" w:space="0" w:sz="0" w:val="none"/>
-          <w:left w:color="e7e7e7" w:space="0" w:sz="0" w:val="none"/>
-          <w:bottom w:color="e7e7e7" w:space="0" w:sz="0" w:val="none"/>
-          <w:right w:color="e7e7e7" w:space="0" w:sz="0" w:val="none"/>
-          <w:between w:color="e7e7e7" w:space="0" w:sz="0" w:val="none"/>
-        </w:pBdr>
-        <w:spacing w:after="240" w:before="240" w:lineRule="auto"/>
-        <w:ind w:left="720" w:hanging="360"/>
-      </w:pPr>
-      <w:r>
-        <w:rPr>
-          <w:rtl w:val="0"/>
-        </w:rPr>
-        <w:t xml:space="preserve">Created complete WordPress website with internationalization, blog, accessibility features, and SEO optimization</w:t>
+        <w:t xml:space="preserve">Feb 2023 - May 2023 • Remote - Mogi das Cruzes, São Paulo, Brazil</w:t>
+      </w:r>
+    </w:p>
+    <w:p>
+      <w:pPr>
+        <w:numPr>
+          <w:ilvl w:val="0"/>
+          <w:numId w:val="9"/>
+        </w:numPr>
+        <w:spacing w:after="0" w:afterAutospacing="0" w:before="240" w:lineRule="auto"/>
+        <w:ind w:left="720" w:hanging="360"/>
+      </w:pPr>
+      <w:r>
+        <w:rPr>
+          <w:rtl w:val="0"/>
+        </w:rPr>
+        <w:t xml:space="preserve">Led technical team of 3 junior developers in website construction</w:t>
+      </w:r>
+    </w:p>
+    <w:p>
+      <w:pPr>
+        <w:numPr>
+          <w:ilvl w:val="0"/>
+          <w:numId w:val="9"/>
+        </w:numPr>
+        <w:spacing w:after="0" w:afterAutospacing="0" w:before="0" w:beforeAutospacing="0" w:lineRule="auto"/>
+        <w:ind w:left="720" w:hanging="360"/>
+      </w:pPr>
+      <w:r>
+        <w:rPr>
+          <w:rtl w:val="0"/>
+        </w:rPr>
+        <w:t xml:space="preserve">Defined system architecture and managed project lifecycle</w:t>
+      </w:r>
+    </w:p>
+    <w:p>
+      <w:pPr>
+        <w:numPr>
+          <w:ilvl w:val="0"/>
+          <w:numId w:val="9"/>
+        </w:numPr>
+        <w:spacing w:after="0" w:afterAutospacing="0" w:before="0" w:beforeAutospacing="0" w:lineRule="auto"/>
+        <w:ind w:left="720" w:hanging="360"/>
+      </w:pPr>
+      <w:r>
+        <w:rPr>
+          <w:rtl w:val="0"/>
+        </w:rPr>
+        <w:t xml:space="preserve">Implemented Strapi for content management</w:t>
+      </w:r>
+    </w:p>
+    <w:p>
+      <w:pPr>
+        <w:numPr>
+          <w:ilvl w:val="0"/>
+          <w:numId w:val="9"/>
+        </w:numPr>
+        <w:spacing w:after="0" w:afterAutospacing="0" w:before="0" w:beforeAutospacing="0" w:lineRule="auto"/>
+        <w:ind w:left="720" w:hanging="360"/>
+      </w:pPr>
+      <w:r>
+        <w:rPr>
+          <w:rtl w:val="0"/>
+        </w:rPr>
+        <w:t xml:space="preserve">Created brand identity, wireframes, and high-fidelity layouts</w:t>
+      </w:r>
+    </w:p>
+    <w:p>
+      <w:pPr>
+        <w:numPr>
+          <w:ilvl w:val="0"/>
+          <w:numId w:val="9"/>
+        </w:numPr>
+        <w:spacing w:after="0" w:afterAutospacing="0" w:before="0" w:beforeAutospacing="0" w:lineRule="auto"/>
+        <w:ind w:left="720" w:hanging="360"/>
+      </w:pPr>
+      <w:r>
+        <w:rPr>
+          <w:rtl w:val="0"/>
+        </w:rPr>
+        <w:t xml:space="preserve">Implemented process automation features resulting in increased client acquisition</w:t>
+      </w:r>
+    </w:p>
+    <w:p>
+      <w:pPr>
+        <w:numPr>
+          <w:ilvl w:val="0"/>
+          <w:numId w:val="9"/>
+        </w:numPr>
+        <w:spacing w:after="240" w:before="0" w:beforeAutospacing="0" w:lineRule="auto"/>
+        <w:ind w:left="720" w:hanging="360"/>
+      </w:pPr>
+      <w:r>
+        <w:rPr>
+          <w:b w:val="1"/>
+          <w:rtl w:val="0"/>
+        </w:rPr>
+        <w:t xml:space="preserve">Tech Stack: </w:t>
+      </w:r>
+      <w:r>
+        <w:rPr>
+          <w:rtl w:val="0"/>
+        </w:rPr>
+        <w:t xml:space="preserve">TypeScript, NextJS, PostgreSQL, Strapi</w:t>
+      </w:r>
+      <w:r>
+        <w:rPr>
+          <w:rtl w:val="0"/>
+        </w:rPr>
       </w:r>
     </w:p>
     <w:p>
@@ -1472,44 +1148,29 @@
         <w:pStyle w:val="Heading3"/>
         <w:keepNext w:val="0"/>
         <w:keepLines w:val="0"/>
-        <w:pBdr>
-          <w:top w:color="e7e7e7" w:space="0" w:sz="0" w:val="none"/>
-          <w:left w:color="e7e7e7" w:space="0" w:sz="0" w:val="none"/>
-          <w:bottom w:color="e7e7e7" w:space="0" w:sz="0" w:val="none"/>
-          <w:right w:color="e7e7e7" w:space="0" w:sz="0" w:val="none"/>
-          <w:between w:color="e7e7e7" w:space="0" w:sz="0" w:val="none"/>
-        </w:pBdr>
         <w:spacing w:before="280" w:lineRule="auto"/>
-        <w:ind w:left="0" w:firstLine="0"/>
-        <w:rPr>
-          <w:b w:val="1"/>
-          <w:color w:val="000000"/>
-          <w:sz w:val="26"/>
-          <w:szCs w:val="26"/>
-        </w:rPr>
-      </w:pPr>
-      <w:bookmarkStart w:colFirst="0" w:colLast="0" w:name="_qss9y9kik9m7" w:id="10"/>
-      <w:bookmarkEnd w:id="10"/>
-      <w:r>
-        <w:rPr>
-          <w:b w:val="1"/>
-          <w:color w:val="000000"/>
-          <w:sz w:val="26"/>
-          <w:szCs w:val="26"/>
-          <w:rtl w:val="0"/>
-        </w:rPr>
-        <w:t xml:space="preserve">Freelance Developer | MandeBem</w:t>
-      </w:r>
-    </w:p>
-    <w:p>
-      <w:pPr>
-        <w:pBdr>
-          <w:top w:color="e7e7e7" w:space="0" w:sz="0" w:val="none"/>
-          <w:left w:color="e7e7e7" w:space="0" w:sz="0" w:val="none"/>
-          <w:bottom w:color="e7e7e7" w:space="0" w:sz="0" w:val="none"/>
-          <w:right w:color="e7e7e7" w:space="0" w:sz="0" w:val="none"/>
-          <w:between w:color="e7e7e7" w:space="0" w:sz="0" w:val="none"/>
-        </w:pBdr>
+        <w:rPr>
+          <w:b w:val="1"/>
+          <w:color w:val="000000"/>
+          <w:sz w:val="26"/>
+          <w:szCs w:val="26"/>
+        </w:rPr>
+      </w:pPr>
+      <w:bookmarkStart w:colFirst="0" w:colLast="0" w:name="_oi5g9fha5okj" w:id="8"/>
+      <w:bookmarkEnd w:id="8"/>
+      <w:r>
+        <w:rPr>
+          <w:b w:val="1"/>
+          <w:color w:val="000000"/>
+          <w:sz w:val="26"/>
+          <w:szCs w:val="26"/>
+          <w:rtl w:val="0"/>
+        </w:rPr>
+        <w:t xml:space="preserve">Freelance Developer | Assistive</w:t>
+      </w:r>
+    </w:p>
+    <w:p>
+      <w:pPr>
         <w:spacing w:after="240" w:before="240" w:lineRule="auto"/>
         <w:rPr>
           <w:b w:val="1"/>
@@ -1520,53 +1181,23 @@
           <w:b w:val="1"/>
           <w:rtl w:val="0"/>
         </w:rPr>
-        <w:t xml:space="preserve">Mar 2020 - Aug 2020</w:t>
-      </w:r>
-    </w:p>
-    <w:p>
-      <w:pPr>
-        <w:numPr>
-          <w:ilvl w:val="0"/>
-          <w:numId w:val="13"/>
-        </w:numPr>
-        <w:pBdr>
-          <w:top w:color="e7e7e7" w:space="0" w:sz="0" w:val="none"/>
-          <w:left w:color="e7e7e7" w:space="0" w:sz="0" w:val="none"/>
-          <w:bottom w:color="e7e7e7" w:space="0" w:sz="0" w:val="none"/>
-          <w:right w:color="e7e7e7" w:space="0" w:sz="0" w:val="none"/>
-          <w:between w:color="e7e7e7" w:space="0" w:sz="0" w:val="none"/>
-        </w:pBdr>
-        <w:spacing w:after="0" w:afterAutospacing="0" w:before="240" w:lineRule="auto"/>
-        <w:ind w:left="720" w:hanging="360"/>
-      </w:pPr>
-      <w:r>
-        <w:rPr>
-          <w:rtl w:val="0"/>
-        </w:rPr>
-        <w:t xml:space="preserve">Developed 12 responsive pages with Angular 9 for the administrative section of an e-learning platform</w:t>
-      </w:r>
-    </w:p>
-    <w:p>
-      <w:pPr>
-        <w:numPr>
-          <w:ilvl w:val="0"/>
-          <w:numId w:val="13"/>
-        </w:numPr>
-        <w:pBdr>
-          <w:top w:color="e7e7e7" w:space="0" w:sz="0" w:val="none"/>
-          <w:left w:color="e7e7e7" w:space="0" w:sz="0" w:val="none"/>
-          <w:bottom w:color="e7e7e7" w:space="0" w:sz="0" w:val="none"/>
-          <w:right w:color="e7e7e7" w:space="0" w:sz="0" w:val="none"/>
-          <w:between w:color="e7e7e7" w:space="0" w:sz="0" w:val="none"/>
-        </w:pBdr>
-        <w:spacing w:after="240" w:before="0" w:beforeAutospacing="0" w:lineRule="auto"/>
-        <w:ind w:left="720" w:hanging="360"/>
-      </w:pPr>
-      <w:r>
-        <w:rPr>
-          <w:rtl w:val="0"/>
-        </w:rPr>
-        <w:t xml:space="preserve">Implemented API data flow and accessibility concepts</w:t>
+        <w:t xml:space="preserve">Feb 2023 - May 2023</w:t>
+      </w:r>
+    </w:p>
+    <w:p>
+      <w:pPr>
+        <w:numPr>
+          <w:ilvl w:val="0"/>
+          <w:numId w:val="6"/>
+        </w:numPr>
+        <w:spacing w:after="240" w:before="240" w:lineRule="auto"/>
+        <w:ind w:left="720" w:hanging="360"/>
+      </w:pPr>
+      <w:r>
+        <w:rPr>
+          <w:rtl w:val="0"/>
+        </w:rPr>
+        <w:t xml:space="preserve">Created complete WordPress website with internationalization, blog, accessibility features, and SEO optimization</w:t>
       </w:r>
     </w:p>
     <w:p>
@@ -1574,44 +1205,29 @@
         <w:pStyle w:val="Heading3"/>
         <w:keepNext w:val="0"/>
         <w:keepLines w:val="0"/>
-        <w:pBdr>
-          <w:top w:color="e7e7e7" w:space="0" w:sz="0" w:val="none"/>
-          <w:left w:color="e7e7e7" w:space="0" w:sz="0" w:val="none"/>
-          <w:bottom w:color="e7e7e7" w:space="0" w:sz="0" w:val="none"/>
-          <w:right w:color="e7e7e7" w:space="0" w:sz="0" w:val="none"/>
-          <w:between w:color="e7e7e7" w:space="0" w:sz="0" w:val="none"/>
-        </w:pBdr>
         <w:spacing w:before="280" w:lineRule="auto"/>
-        <w:ind w:left="0" w:firstLine="0"/>
-        <w:rPr>
-          <w:b w:val="1"/>
-          <w:color w:val="000000"/>
-          <w:sz w:val="26"/>
-          <w:szCs w:val="26"/>
-        </w:rPr>
-      </w:pPr>
-      <w:bookmarkStart w:colFirst="0" w:colLast="0" w:name="_9gh6wsim8ocb" w:id="11"/>
-      <w:bookmarkEnd w:id="11"/>
-      <w:r>
-        <w:rPr>
-          <w:b w:val="1"/>
-          <w:color w:val="000000"/>
-          <w:sz w:val="26"/>
-          <w:szCs w:val="26"/>
-          <w:rtl w:val="0"/>
-        </w:rPr>
-        <w:t xml:space="preserve">English Teacher | Wizard by Pearson Idioms</w:t>
-      </w:r>
-    </w:p>
-    <w:p>
-      <w:pPr>
-        <w:pBdr>
-          <w:top w:color="e7e7e7" w:space="0" w:sz="0" w:val="none"/>
-          <w:left w:color="e7e7e7" w:space="0" w:sz="0" w:val="none"/>
-          <w:bottom w:color="e7e7e7" w:space="0" w:sz="0" w:val="none"/>
-          <w:right w:color="e7e7e7" w:space="0" w:sz="0" w:val="none"/>
-          <w:between w:color="e7e7e7" w:space="0" w:sz="0" w:val="none"/>
-        </w:pBdr>
+        <w:rPr>
+          <w:b w:val="1"/>
+          <w:color w:val="000000"/>
+          <w:sz w:val="26"/>
+          <w:szCs w:val="26"/>
+        </w:rPr>
+      </w:pPr>
+      <w:bookmarkStart w:colFirst="0" w:colLast="0" w:name="_u5obrpoo83oq" w:id="9"/>
+      <w:bookmarkEnd w:id="9"/>
+      <w:r>
+        <w:rPr>
+          <w:b w:val="1"/>
+          <w:color w:val="000000"/>
+          <w:sz w:val="26"/>
+          <w:szCs w:val="26"/>
+          <w:rtl w:val="0"/>
+        </w:rPr>
+        <w:t xml:space="preserve">Freelance Developer | MandeBem</w:t>
+      </w:r>
+    </w:p>
+    <w:p>
+      <w:pPr>
         <w:spacing w:after="240" w:before="240" w:lineRule="auto"/>
         <w:rPr>
           <w:b w:val="1"/>
@@ -1622,22 +1238,15 @@
           <w:b w:val="1"/>
           <w:rtl w:val="0"/>
         </w:rPr>
-        <w:t xml:space="preserve">Jan 2020 - Jul 2021</w:t>
-      </w:r>
-    </w:p>
-    <w:p>
-      <w:pPr>
-        <w:numPr>
-          <w:ilvl w:val="0"/>
-          <w:numId w:val="3"/>
-        </w:numPr>
-        <w:pBdr>
-          <w:top w:color="e7e7e7" w:space="0" w:sz="0" w:val="none"/>
-          <w:left w:color="e7e7e7" w:space="0" w:sz="0" w:val="none"/>
-          <w:bottom w:color="e7e7e7" w:space="0" w:sz="0" w:val="none"/>
-          <w:right w:color="e7e7e7" w:space="0" w:sz="0" w:val="none"/>
-          <w:between w:color="e7e7e7" w:space="0" w:sz="0" w:val="none"/>
-        </w:pBdr>
+        <w:t xml:space="preserve">Mar 2020 - Aug 2020</w:t>
+      </w:r>
+    </w:p>
+    <w:p>
+      <w:pPr>
+        <w:numPr>
+          <w:ilvl w:val="0"/>
+          <w:numId w:val="1"/>
+        </w:numPr>
         <w:spacing w:after="0" w:afterAutospacing="0" w:before="240" w:lineRule="auto"/>
         <w:ind w:left="720" w:hanging="360"/>
       </w:pPr>
@@ -1645,22 +1254,15 @@
         <w:rPr>
           <w:rtl w:val="0"/>
         </w:rPr>
-        <w:t xml:space="preserve">Planned and taught classes for students of different levels using various methodologies</w:t>
-      </w:r>
-    </w:p>
-    <w:p>
-      <w:pPr>
-        <w:numPr>
-          <w:ilvl w:val="0"/>
-          <w:numId w:val="3"/>
-        </w:numPr>
-        <w:pBdr>
-          <w:top w:color="e7e7e7" w:space="0" w:sz="0" w:val="none"/>
-          <w:left w:color="e7e7e7" w:space="0" w:sz="0" w:val="none"/>
-          <w:bottom w:color="e7e7e7" w:space="0" w:sz="0" w:val="none"/>
-          <w:right w:color="e7e7e7" w:space="0" w:sz="0" w:val="none"/>
-          <w:between w:color="e7e7e7" w:space="0" w:sz="0" w:val="none"/>
-        </w:pBdr>
+        <w:t xml:space="preserve">Developed 12 responsive pages with Angular 9 for the administrative section of an e-learning platform</w:t>
+      </w:r>
+    </w:p>
+    <w:p>
+      <w:pPr>
+        <w:numPr>
+          <w:ilvl w:val="0"/>
+          <w:numId w:val="1"/>
+        </w:numPr>
         <w:spacing w:after="240" w:before="0" w:beforeAutospacing="0" w:lineRule="auto"/>
         <w:ind w:left="720" w:hanging="360"/>
       </w:pPr>
@@ -1668,7 +1270,7 @@
         <w:rPr>
           <w:rtl w:val="0"/>
         </w:rPr>
-        <w:t xml:space="preserve">Achieved 100% re-enrollment rate across all classes taught</w:t>
+        <w:t xml:space="preserve">Implemented API data flow and accessibility concepts</w:t>
       </w:r>
     </w:p>
     <w:p>
@@ -1676,24 +1278,89 @@
         <w:pStyle w:val="Heading3"/>
         <w:keepNext w:val="0"/>
         <w:keepLines w:val="0"/>
-        <w:pBdr>
-          <w:top w:color="e7e7e7" w:space="0" w:sz="0" w:val="none"/>
-          <w:left w:color="e7e7e7" w:space="0" w:sz="0" w:val="none"/>
-          <w:bottom w:color="e7e7e7" w:space="0" w:sz="0" w:val="none"/>
-          <w:right w:color="e7e7e7" w:space="0" w:sz="0" w:val="none"/>
-          <w:between w:color="e7e7e7" w:space="0" w:sz="0" w:val="none"/>
-        </w:pBdr>
         <w:spacing w:before="280" w:lineRule="auto"/>
-        <w:ind w:left="0" w:firstLine="0"/>
-        <w:rPr>
-          <w:b w:val="1"/>
-          <w:color w:val="000000"/>
-          <w:sz w:val="26"/>
-          <w:szCs w:val="26"/>
-        </w:rPr>
-      </w:pPr>
-      <w:bookmarkStart w:colFirst="0" w:colLast="0" w:name="_kimzifezvir" w:id="12"/>
-      <w:bookmarkEnd w:id="12"/>
+        <w:rPr>
+          <w:b w:val="1"/>
+          <w:color w:val="000000"/>
+          <w:sz w:val="26"/>
+          <w:szCs w:val="26"/>
+        </w:rPr>
+      </w:pPr>
+      <w:bookmarkStart w:colFirst="0" w:colLast="0" w:name="_yei4jhy0gy47" w:id="10"/>
+      <w:bookmarkEnd w:id="10"/>
+      <w:r>
+        <w:rPr>
+          <w:b w:val="1"/>
+          <w:color w:val="000000"/>
+          <w:sz w:val="26"/>
+          <w:szCs w:val="26"/>
+          <w:rtl w:val="0"/>
+        </w:rPr>
+        <w:t xml:space="preserve">English Teacher | Wizard by Pearson Idioms</w:t>
+      </w:r>
+    </w:p>
+    <w:p>
+      <w:pPr>
+        <w:spacing w:after="240" w:before="240" w:lineRule="auto"/>
+        <w:rPr>
+          <w:b w:val="1"/>
+        </w:rPr>
+      </w:pPr>
+      <w:r>
+        <w:rPr>
+          <w:b w:val="1"/>
+          <w:rtl w:val="0"/>
+        </w:rPr>
+        <w:t xml:space="preserve">Jan 2020 - Jul 2021</w:t>
+      </w:r>
+    </w:p>
+    <w:p>
+      <w:pPr>
+        <w:numPr>
+          <w:ilvl w:val="0"/>
+          <w:numId w:val="5"/>
+        </w:numPr>
+        <w:spacing w:after="0" w:afterAutospacing="0" w:before="240" w:lineRule="auto"/>
+        <w:ind w:left="720" w:hanging="360"/>
+      </w:pPr>
+      <w:r>
+        <w:rPr>
+          <w:rtl w:val="0"/>
+        </w:rPr>
+        <w:t xml:space="preserve">Planned and taught classes for students of different levels using various methodologies</w:t>
+      </w:r>
+    </w:p>
+    <w:p>
+      <w:pPr>
+        <w:numPr>
+          <w:ilvl w:val="0"/>
+          <w:numId w:val="5"/>
+        </w:numPr>
+        <w:spacing w:after="240" w:before="0" w:beforeAutospacing="0" w:lineRule="auto"/>
+        <w:ind w:left="720" w:hanging="360"/>
+      </w:pPr>
+      <w:r>
+        <w:rPr>
+          <w:rtl w:val="0"/>
+        </w:rPr>
+        <w:t xml:space="preserve">Achieved 100% re-enrollment rate across all classes taught</w:t>
+      </w:r>
+    </w:p>
+    <w:p>
+      <w:pPr>
+        <w:pStyle w:val="Heading3"/>
+        <w:keepNext w:val="0"/>
+        <w:keepLines w:val="0"/>
+        <w:spacing w:before="280" w:lineRule="auto"/>
+        <w:rPr>
+          <w:b w:val="1"/>
+          <w:color w:val="000000"/>
+          <w:sz w:val="26"/>
+          <w:szCs w:val="26"/>
+        </w:rPr>
+      </w:pPr>
+      <w:bookmarkStart w:colFirst="0" w:colLast="0" w:name="_iqlmh48hox3r" w:id="11"/>
+      <w:bookmarkEnd w:id="11"/>
       <w:r>
         <w:rPr>
           <w:b w:val="1"/>
@@ -1707,13 +1374,6 @@
     </w:p>
     <w:p>
       <w:pPr>
-        <w:pBdr>
-          <w:top w:color="e7e7e7" w:space="0" w:sz="0" w:val="none"/>
-          <w:left w:color="e7e7e7" w:space="0" w:sz="0" w:val="none"/>
-          <w:bottom w:color="e7e7e7" w:space="0" w:sz="0" w:val="none"/>
-          <w:right w:color="e7e7e7" w:space="0" w:sz="0" w:val="none"/>
-          <w:between w:color="e7e7e7" w:space="0" w:sz="0" w:val="none"/>
-        </w:pBdr>
         <w:spacing w:after="240" w:before="240" w:lineRule="auto"/>
         <w:rPr>
           <w:b w:val="1"/>
@@ -1731,36 +1391,20 @@
       <w:pPr>
         <w:numPr>
           <w:ilvl w:val="0"/>
-          <w:numId w:val="1"/>
-        </w:numPr>
-        <w:pBdr>
-          <w:top w:color="e7e7e7" w:space="0" w:sz="0" w:val="none"/>
-          <w:left w:color="e7e7e7" w:space="0" w:sz="0" w:val="none"/>
-          <w:bottom w:color="e7e7e7" w:space="0" w:sz="0" w:val="none"/>
-          <w:right w:color="e7e7e7" w:space="0" w:sz="0" w:val="none"/>
-          <w:between w:color="e7e7e7" w:space="0" w:sz="0" w:val="none"/>
-        </w:pBdr>
+          <w:numId w:val="8"/>
+        </w:numPr>
         <w:spacing w:after="240" w:before="240" w:lineRule="auto"/>
         <w:ind w:left="720" w:hanging="360"/>
-        <w:rPr/>
-      </w:pPr>
-      <w:r>
-        <w:rPr>
-          <w:rtl w:val="0"/>
-        </w:rPr>
-        <w:t xml:space="preserve">Managed 5+ freelance projects, including e-commerces, institutional websites and web applications while mentoring other 4 developers and a UX/UI designer, being responsible for the entire team and deliveries.</w:t>
-      </w:r>
-    </w:p>
-    <w:p>
-      <w:pPr>
-        <w:pBdr>
-          <w:top w:color="e7e7e7" w:space="0" w:sz="0" w:val="none"/>
-          <w:left w:color="e7e7e7" w:space="0" w:sz="0" w:val="none"/>
-          <w:bottom w:color="e7e7e7" w:space="0" w:sz="0" w:val="none"/>
-          <w:right w:color="e7e7e7" w:space="0" w:sz="0" w:val="none"/>
-          <w:between w:color="e7e7e7" w:space="0" w:sz="0" w:val="none"/>
-        </w:pBdr>
-        <w:ind w:left="0" w:firstLine="0"/>
+      </w:pPr>
+      <w:r>
+        <w:rPr>
+          <w:rtl w:val="0"/>
+        </w:rPr>
+        <w:t xml:space="preserve">Managed 5+ freelance projects, including e-commerces, institutional websites and web applications while mentoring other 4 developers and a UX/UI designer, being responsible for the entire team and deliveries</w:t>
+      </w:r>
+    </w:p>
+    <w:p>
+      <w:pPr>
         <w:rPr/>
       </w:pPr>
       <w:r>
@@ -1779,23 +1423,15 @@
         <w:pStyle w:val="Heading2"/>
         <w:keepNext w:val="0"/>
         <w:keepLines w:val="0"/>
-        <w:pBdr>
-          <w:top w:color="e7e7e7" w:space="0" w:sz="0" w:val="none"/>
-          <w:left w:color="e7e7e7" w:space="0" w:sz="0" w:val="none"/>
-          <w:bottom w:color="e7e7e7" w:space="0" w:sz="0" w:val="none"/>
-          <w:right w:color="e7e7e7" w:space="0" w:sz="0" w:val="none"/>
-          <w:between w:color="e7e7e7" w:space="0" w:sz="0" w:val="none"/>
-        </w:pBdr>
         <w:spacing w:after="80" w:lineRule="auto"/>
-        <w:ind w:left="0" w:firstLine="0"/>
         <w:rPr>
           <w:b w:val="1"/>
           <w:sz w:val="34"/>
           <w:szCs w:val="34"/>
         </w:rPr>
       </w:pPr>
-      <w:bookmarkStart w:colFirst="0" w:colLast="0" w:name="_nphqp3s6ix4e" w:id="13"/>
-      <w:bookmarkEnd w:id="13"/>
+      <w:bookmarkStart w:colFirst="0" w:colLast="0" w:name="_3e6g8i4oky1a" w:id="12"/>
+      <w:bookmarkEnd w:id="12"/>
       <w:r>
         <w:rPr>
           <w:b w:val="1"/>
@@ -1811,24 +1447,16 @@
         <w:pStyle w:val="Heading3"/>
         <w:keepNext w:val="0"/>
         <w:keepLines w:val="0"/>
-        <w:pBdr>
-          <w:top w:color="e7e7e7" w:space="0" w:sz="0" w:val="none"/>
-          <w:left w:color="e7e7e7" w:space="0" w:sz="0" w:val="none"/>
-          <w:bottom w:color="e7e7e7" w:space="0" w:sz="0" w:val="none"/>
-          <w:right w:color="e7e7e7" w:space="0" w:sz="0" w:val="none"/>
-          <w:between w:color="e7e7e7" w:space="0" w:sz="0" w:val="none"/>
-        </w:pBdr>
         <w:spacing w:before="280" w:lineRule="auto"/>
-        <w:ind w:left="0" w:firstLine="0"/>
-        <w:rPr>
-          <w:b w:val="1"/>
-          <w:color w:val="000000"/>
-          <w:sz w:val="26"/>
-          <w:szCs w:val="26"/>
-        </w:rPr>
-      </w:pPr>
-      <w:bookmarkStart w:colFirst="0" w:colLast="0" w:name="_vf05lztq58xi" w:id="14"/>
-      <w:bookmarkEnd w:id="14"/>
+        <w:rPr>
+          <w:b w:val="1"/>
+          <w:color w:val="000000"/>
+          <w:sz w:val="26"/>
+          <w:szCs w:val="26"/>
+        </w:rPr>
+      </w:pPr>
+      <w:bookmarkStart w:colFirst="0" w:colLast="0" w:name="_a7erwer5kltc" w:id="13"/>
+      <w:bookmarkEnd w:id="13"/>
       <w:r>
         <w:rPr>
           <w:b w:val="1"/>
@@ -1842,13 +1470,6 @@
     </w:p>
     <w:p>
       <w:pPr>
-        <w:pBdr>
-          <w:top w:color="e7e7e7" w:space="0" w:sz="0" w:val="none"/>
-          <w:left w:color="e7e7e7" w:space="0" w:sz="0" w:val="none"/>
-          <w:bottom w:color="e7e7e7" w:space="0" w:sz="0" w:val="none"/>
-          <w:right w:color="e7e7e7" w:space="0" w:sz="0" w:val="none"/>
-          <w:between w:color="e7e7e7" w:space="0" w:sz="0" w:val="none"/>
-        </w:pBdr>
         <w:spacing w:after="240" w:before="240" w:lineRule="auto"/>
         <w:rPr>
           <w:b w:val="1"/>
@@ -1868,13 +1489,6 @@
           <w:ilvl w:val="0"/>
           <w:numId w:val="10"/>
         </w:numPr>
-        <w:pBdr>
-          <w:top w:color="e7e7e7" w:space="0" w:sz="0" w:val="none"/>
-          <w:left w:color="e7e7e7" w:space="0" w:sz="0" w:val="none"/>
-          <w:bottom w:color="e7e7e7" w:space="0" w:sz="0" w:val="none"/>
-          <w:right w:color="e7e7e7" w:space="0" w:sz="0" w:val="none"/>
-          <w:between w:color="e7e7e7" w:space="0" w:sz="0" w:val="none"/>
-        </w:pBdr>
         <w:spacing w:after="0" w:afterAutospacing="0" w:before="240" w:lineRule="auto"/>
         <w:ind w:left="720" w:hanging="360"/>
       </w:pPr>
@@ -1891,21 +1505,21 @@
           <w:ilvl w:val="0"/>
           <w:numId w:val="10"/>
         </w:numPr>
-        <w:pBdr>
-          <w:top w:color="e7e7e7" w:space="0" w:sz="0" w:val="none"/>
-          <w:left w:color="e7e7e7" w:space="0" w:sz="0" w:val="none"/>
-          <w:bottom w:color="e7e7e7" w:space="0" w:sz="0" w:val="none"/>
-          <w:right w:color="e7e7e7" w:space="0" w:sz="0" w:val="none"/>
-          <w:between w:color="e7e7e7" w:space="0" w:sz="0" w:val="none"/>
-        </w:pBdr>
         <w:spacing w:after="240" w:before="0" w:beforeAutospacing="0" w:lineRule="auto"/>
         <w:ind w:left="720" w:hanging="360"/>
       </w:pPr>
       <w:r>
         <w:rPr>
-          <w:rtl w:val="0"/>
-        </w:rPr>
-        <w:t xml:space="preserve">Technologies: TypeScript, ReactJS, NodeJS, SQL, Git and more</w:t>
+          <w:b w:val="1"/>
+          <w:rtl w:val="0"/>
+        </w:rPr>
+        <w:t xml:space="preserve">Technologies:</w:t>
+      </w:r>
+      <w:r>
+        <w:rPr>
+          <w:rtl w:val="0"/>
+        </w:rPr>
+        <w:t xml:space="preserve"> TypeScript, ReactJS, NodeJS, SQL, Git and more</w:t>
       </w:r>
     </w:p>
     <w:p>
@@ -1913,24 +1527,16 @@
         <w:pStyle w:val="Heading3"/>
         <w:keepNext w:val="0"/>
         <w:keepLines w:val="0"/>
-        <w:pBdr>
-          <w:top w:color="e7e7e7" w:space="0" w:sz="0" w:val="none"/>
-          <w:left w:color="e7e7e7" w:space="0" w:sz="0" w:val="none"/>
-          <w:bottom w:color="e7e7e7" w:space="0" w:sz="0" w:val="none"/>
-          <w:right w:color="e7e7e7" w:space="0" w:sz="0" w:val="none"/>
-          <w:between w:color="e7e7e7" w:space="0" w:sz="0" w:val="none"/>
-        </w:pBdr>
         <w:spacing w:before="280" w:lineRule="auto"/>
-        <w:ind w:left="0" w:firstLine="0"/>
-        <w:rPr>
-          <w:b w:val="1"/>
-          <w:color w:val="000000"/>
-          <w:sz w:val="26"/>
-          <w:szCs w:val="26"/>
-        </w:rPr>
-      </w:pPr>
-      <w:bookmarkStart w:colFirst="0" w:colLast="0" w:name="_s4jlg6pv45qi" w:id="15"/>
-      <w:bookmarkEnd w:id="15"/>
+        <w:rPr>
+          <w:b w:val="1"/>
+          <w:color w:val="000000"/>
+          <w:sz w:val="26"/>
+          <w:szCs w:val="26"/>
+        </w:rPr>
+      </w:pPr>
+      <w:bookmarkStart w:colFirst="0" w:colLast="0" w:name="_lajlh8qlot22" w:id="14"/>
+      <w:bookmarkEnd w:id="14"/>
       <w:r>
         <w:rPr>
           <w:b w:val="1"/>
@@ -1944,13 +1550,6 @@
     </w:p>
     <w:p>
       <w:pPr>
-        <w:pBdr>
-          <w:top w:color="e7e7e7" w:space="0" w:sz="0" w:val="none"/>
-          <w:left w:color="e7e7e7" w:space="0" w:sz="0" w:val="none"/>
-          <w:bottom w:color="e7e7e7" w:space="0" w:sz="0" w:val="none"/>
-          <w:right w:color="e7e7e7" w:space="0" w:sz="0" w:val="none"/>
-          <w:between w:color="e7e7e7" w:space="0" w:sz="0" w:val="none"/>
-        </w:pBdr>
         <w:spacing w:after="240" w:before="240" w:lineRule="auto"/>
         <w:rPr>
           <w:b w:val="1"/>
@@ -1968,15 +1567,8 @@
       <w:pPr>
         <w:numPr>
           <w:ilvl w:val="0"/>
-          <w:numId w:val="14"/>
-        </w:numPr>
-        <w:pBdr>
-          <w:top w:color="e7e7e7" w:space="0" w:sz="0" w:val="none"/>
-          <w:left w:color="e7e7e7" w:space="0" w:sz="0" w:val="none"/>
-          <w:bottom w:color="e7e7e7" w:space="0" w:sz="0" w:val="none"/>
-          <w:right w:color="e7e7e7" w:space="0" w:sz="0" w:val="none"/>
-          <w:between w:color="e7e7e7" w:space="0" w:sz="0" w:val="none"/>
-        </w:pBdr>
+          <w:numId w:val="3"/>
+        </w:numPr>
         <w:spacing w:after="0" w:afterAutospacing="0" w:before="240" w:lineRule="auto"/>
         <w:ind w:left="720" w:hanging="360"/>
       </w:pPr>
@@ -1991,15 +1583,8 @@
       <w:pPr>
         <w:numPr>
           <w:ilvl w:val="0"/>
-          <w:numId w:val="14"/>
-        </w:numPr>
-        <w:pBdr>
-          <w:top w:color="e7e7e7" w:space="0" w:sz="0" w:val="none"/>
-          <w:left w:color="e7e7e7" w:space="0" w:sz="0" w:val="none"/>
-          <w:bottom w:color="e7e7e7" w:space="0" w:sz="0" w:val="none"/>
-          <w:right w:color="e7e7e7" w:space="0" w:sz="0" w:val="none"/>
-          <w:between w:color="e7e7e7" w:space="0" w:sz="0" w:val="none"/>
-        </w:pBdr>
+          <w:numId w:val="3"/>
+        </w:numPr>
         <w:spacing w:after="0" w:afterAutospacing="0" w:before="0" w:beforeAutospacing="0" w:lineRule="auto"/>
         <w:ind w:left="720" w:hanging="360"/>
       </w:pPr>
@@ -2014,15 +1599,8 @@
       <w:pPr>
         <w:numPr>
           <w:ilvl w:val="0"/>
-          <w:numId w:val="14"/>
-        </w:numPr>
-        <w:pBdr>
-          <w:top w:color="e7e7e7" w:space="0" w:sz="0" w:val="none"/>
-          <w:left w:color="e7e7e7" w:space="0" w:sz="0" w:val="none"/>
-          <w:bottom w:color="e7e7e7" w:space="0" w:sz="0" w:val="none"/>
-          <w:right w:color="e7e7e7" w:space="0" w:sz="0" w:val="none"/>
-          <w:between w:color="e7e7e7" w:space="0" w:sz="0" w:val="none"/>
-        </w:pBdr>
+          <w:numId w:val="3"/>
+        </w:numPr>
         <w:spacing w:after="0" w:afterAutospacing="0" w:before="0" w:beforeAutospacing="0" w:lineRule="auto"/>
         <w:ind w:left="720" w:hanging="360"/>
       </w:pPr>
@@ -2037,35 +1615,27 @@
       <w:pPr>
         <w:numPr>
           <w:ilvl w:val="0"/>
-          <w:numId w:val="14"/>
-        </w:numPr>
-        <w:pBdr>
-          <w:top w:color="e7e7e7" w:space="0" w:sz="0" w:val="none"/>
-          <w:left w:color="e7e7e7" w:space="0" w:sz="0" w:val="none"/>
-          <w:bottom w:color="e7e7e7" w:space="0" w:sz="0" w:val="none"/>
-          <w:right w:color="e7e7e7" w:space="0" w:sz="0" w:val="none"/>
-          <w:between w:color="e7e7e7" w:space="0" w:sz="0" w:val="none"/>
-        </w:pBdr>
+          <w:numId w:val="3"/>
+        </w:numPr>
         <w:spacing w:after="240" w:before="0" w:beforeAutospacing="0" w:lineRule="auto"/>
         <w:ind w:left="720" w:hanging="360"/>
       </w:pPr>
       <w:r>
         <w:rPr>
-          <w:rtl w:val="0"/>
-        </w:rPr>
-        <w:t xml:space="preserve">Technologies: Docker, IoT with ESP32 in C, and more</w:t>
-      </w:r>
-    </w:p>
-    <w:p>
-      <w:pPr>
-        <w:pBdr>
-          <w:top w:color="e7e7e7" w:space="0" w:sz="0" w:val="none"/>
-          <w:left w:color="e7e7e7" w:space="0" w:sz="0" w:val="none"/>
-          <w:bottom w:color="e7e7e7" w:space="0" w:sz="0" w:val="none"/>
-          <w:right w:color="e7e7e7" w:space="0" w:sz="0" w:val="none"/>
-          <w:between w:color="e7e7e7" w:space="0" w:sz="0" w:val="none"/>
-        </w:pBdr>
-        <w:ind w:left="720" w:hanging="360"/>
+          <w:b w:val="1"/>
+          <w:rtl w:val="0"/>
+        </w:rPr>
+        <w:t xml:space="preserve">Technologies:</w:t>
+      </w:r>
+      <w:r>
+        <w:rPr>
+          <w:rtl w:val="0"/>
+        </w:rPr>
+        <w:t xml:space="preserve"> Docker, IoT with ESP32 in C, and more</w:t>
+      </w:r>
+    </w:p>
+    <w:p>
+      <w:pPr>
         <w:rPr/>
       </w:pPr>
       <w:r>
@@ -2084,23 +1654,15 @@
         <w:pStyle w:val="Heading2"/>
         <w:keepNext w:val="0"/>
         <w:keepLines w:val="0"/>
-        <w:pBdr>
-          <w:top w:color="e7e7e7" w:space="0" w:sz="0" w:val="none"/>
-          <w:left w:color="e7e7e7" w:space="0" w:sz="0" w:val="none"/>
-          <w:bottom w:color="e7e7e7" w:space="0" w:sz="0" w:val="none"/>
-          <w:right w:color="e7e7e7" w:space="0" w:sz="0" w:val="none"/>
-          <w:between w:color="e7e7e7" w:space="0" w:sz="0" w:val="none"/>
-        </w:pBdr>
         <w:spacing w:after="80" w:lineRule="auto"/>
-        <w:ind w:left="0" w:firstLine="0"/>
         <w:rPr>
           <w:b w:val="1"/>
           <w:sz w:val="34"/>
           <w:szCs w:val="34"/>
         </w:rPr>
       </w:pPr>
-      <w:bookmarkStart w:colFirst="0" w:colLast="0" w:name="_93vxh9b8ltd0" w:id="16"/>
-      <w:bookmarkEnd w:id="16"/>
+      <w:bookmarkStart w:colFirst="0" w:colLast="0" w:name="_ybxooxcu1rk3" w:id="15"/>
+      <w:bookmarkEnd w:id="15"/>
       <w:r>
         <w:rPr>
           <w:b w:val="1"/>
@@ -2116,24 +1678,16 @@
         <w:pStyle w:val="Heading3"/>
         <w:keepNext w:val="0"/>
         <w:keepLines w:val="0"/>
-        <w:pBdr>
-          <w:top w:color="e7e7e7" w:space="0" w:sz="0" w:val="none"/>
-          <w:left w:color="e7e7e7" w:space="0" w:sz="0" w:val="none"/>
-          <w:bottom w:color="e7e7e7" w:space="0" w:sz="0" w:val="none"/>
-          <w:right w:color="e7e7e7" w:space="0" w:sz="0" w:val="none"/>
-          <w:between w:color="e7e7e7" w:space="0" w:sz="0" w:val="none"/>
-        </w:pBdr>
         <w:spacing w:before="280" w:lineRule="auto"/>
-        <w:ind w:left="0" w:firstLine="0"/>
-        <w:rPr>
-          <w:b w:val="1"/>
-          <w:color w:val="000000"/>
-          <w:sz w:val="26"/>
-          <w:szCs w:val="26"/>
-        </w:rPr>
-      </w:pPr>
-      <w:bookmarkStart w:colFirst="0" w:colLast="0" w:name="_aahv6ot5impb" w:id="17"/>
-      <w:bookmarkEnd w:id="17"/>
+        <w:rPr>
+          <w:b w:val="1"/>
+          <w:color w:val="000000"/>
+          <w:sz w:val="26"/>
+          <w:szCs w:val="26"/>
+        </w:rPr>
+      </w:pPr>
+      <w:bookmarkStart w:colFirst="0" w:colLast="0" w:name="_ky4t0j3fs8pf" w:id="16"/>
+      <w:bookmarkEnd w:id="16"/>
       <w:r>
         <w:rPr>
           <w:b w:val="1"/>
@@ -2147,13 +1701,6 @@
     </w:p>
     <w:p>
       <w:pPr>
-        <w:pBdr>
-          <w:top w:color="e7e7e7" w:space="0" w:sz="0" w:val="none"/>
-          <w:left w:color="e7e7e7" w:space="0" w:sz="0" w:val="none"/>
-          <w:bottom w:color="e7e7e7" w:space="0" w:sz="0" w:val="none"/>
-          <w:right w:color="e7e7e7" w:space="0" w:sz="0" w:val="none"/>
-          <w:between w:color="e7e7e7" w:space="0" w:sz="0" w:val="none"/>
-        </w:pBdr>
         <w:spacing w:after="240" w:before="240" w:lineRule="auto"/>
         <w:rPr/>
       </w:pPr>
@@ -2169,24 +1716,16 @@
         <w:pStyle w:val="Heading3"/>
         <w:keepNext w:val="0"/>
         <w:keepLines w:val="0"/>
-        <w:pBdr>
-          <w:top w:color="e7e7e7" w:space="0" w:sz="0" w:val="none"/>
-          <w:left w:color="e7e7e7" w:space="0" w:sz="0" w:val="none"/>
-          <w:bottom w:color="e7e7e7" w:space="0" w:sz="0" w:val="none"/>
-          <w:right w:color="e7e7e7" w:space="0" w:sz="0" w:val="none"/>
-          <w:between w:color="e7e7e7" w:space="0" w:sz="0" w:val="none"/>
-        </w:pBdr>
         <w:spacing w:before="280" w:lineRule="auto"/>
-        <w:ind w:left="0" w:firstLine="0"/>
-        <w:rPr>
-          <w:b w:val="1"/>
-          <w:color w:val="000000"/>
-          <w:sz w:val="26"/>
-          <w:szCs w:val="26"/>
-        </w:rPr>
-      </w:pPr>
-      <w:bookmarkStart w:colFirst="0" w:colLast="0" w:name="_tsj3e27k9x99" w:id="18"/>
-      <w:bookmarkEnd w:id="18"/>
+        <w:rPr>
+          <w:b w:val="1"/>
+          <w:color w:val="000000"/>
+          <w:sz w:val="26"/>
+          <w:szCs w:val="26"/>
+        </w:rPr>
+      </w:pPr>
+      <w:bookmarkStart w:colFirst="0" w:colLast="0" w:name="_3e0h5myw0vhq" w:id="17"/>
+      <w:bookmarkEnd w:id="17"/>
       <w:r>
         <w:rPr>
           <w:b w:val="1"/>
@@ -2200,13 +1739,6 @@
     </w:p>
     <w:p>
       <w:pPr>
-        <w:pBdr>
-          <w:top w:color="e7e7e7" w:space="0" w:sz="0" w:val="none"/>
-          <w:left w:color="e7e7e7" w:space="0" w:sz="0" w:val="none"/>
-          <w:bottom w:color="e7e7e7" w:space="0" w:sz="0" w:val="none"/>
-          <w:right w:color="e7e7e7" w:space="0" w:sz="0" w:val="none"/>
-          <w:between w:color="e7e7e7" w:space="0" w:sz="0" w:val="none"/>
-        </w:pBdr>
         <w:spacing w:after="240" w:before="240" w:lineRule="auto"/>
         <w:rPr/>
       </w:pPr>
@@ -2214,7 +1746,7 @@
         <w:rPr>
           <w:rtl w:val="0"/>
         </w:rPr>
-        <w:t xml:space="preserve">Node.js, Express, Firebase Functions, Strapi CMS, Multi-channel notification systems (in-app, email, push)</w:t>
+        <w:t xml:space="preserve">Node.js, Express, Google Cloud Functions, AWS Lambas, Serverless Framework, Strapi CMS</w:t>
       </w:r>
     </w:p>
     <w:p>
@@ -2222,24 +1754,16 @@
         <w:pStyle w:val="Heading3"/>
         <w:keepNext w:val="0"/>
         <w:keepLines w:val="0"/>
-        <w:pBdr>
-          <w:top w:color="e7e7e7" w:space="0" w:sz="0" w:val="none"/>
-          <w:left w:color="e7e7e7" w:space="0" w:sz="0" w:val="none"/>
-          <w:bottom w:color="e7e7e7" w:space="0" w:sz="0" w:val="none"/>
-          <w:right w:color="e7e7e7" w:space="0" w:sz="0" w:val="none"/>
-          <w:between w:color="e7e7e7" w:space="0" w:sz="0" w:val="none"/>
-        </w:pBdr>
         <w:spacing w:before="280" w:lineRule="auto"/>
-        <w:ind w:left="0" w:firstLine="0"/>
-        <w:rPr>
-          <w:b w:val="1"/>
-          <w:color w:val="000000"/>
-          <w:sz w:val="26"/>
-          <w:szCs w:val="26"/>
-        </w:rPr>
-      </w:pPr>
-      <w:bookmarkStart w:colFirst="0" w:colLast="0" w:name="_6lw5qvdb84fi" w:id="19"/>
-      <w:bookmarkEnd w:id="19"/>
+        <w:rPr>
+          <w:b w:val="1"/>
+          <w:color w:val="000000"/>
+          <w:sz w:val="26"/>
+          <w:szCs w:val="26"/>
+        </w:rPr>
+      </w:pPr>
+      <w:bookmarkStart w:colFirst="0" w:colLast="0" w:name="_oa8a65wdc8qw" w:id="18"/>
+      <w:bookmarkEnd w:id="18"/>
       <w:r>
         <w:rPr>
           <w:b w:val="1"/>
@@ -2253,13 +1777,6 @@
     </w:p>
     <w:p>
       <w:pPr>
-        <w:pBdr>
-          <w:top w:color="e7e7e7" w:space="0" w:sz="0" w:val="none"/>
-          <w:left w:color="e7e7e7" w:space="0" w:sz="0" w:val="none"/>
-          <w:bottom w:color="e7e7e7" w:space="0" w:sz="0" w:val="none"/>
-          <w:right w:color="e7e7e7" w:space="0" w:sz="0" w:val="none"/>
-          <w:between w:color="e7e7e7" w:space="0" w:sz="0" w:val="none"/>
-        </w:pBdr>
         <w:spacing w:after="240" w:before="240" w:lineRule="auto"/>
         <w:rPr/>
       </w:pPr>
@@ -2267,7 +1784,7 @@
         <w:rPr>
           <w:rtl w:val="0"/>
         </w:rPr>
-        <w:t xml:space="preserve">TypeScript, JavaScript (ES6+), React, NextJS, Node.js, TDD, BDD, UDD. Experience in full-stack development with focus on REST APIs and frontend</w:t>
+        <w:t xml:space="preserve">TypeScript, JavaScript (ES6+), Python, Golang</w:t>
       </w:r>
     </w:p>
     <w:p>
@@ -2275,44 +1792,29 @@
         <w:pStyle w:val="Heading3"/>
         <w:keepNext w:val="0"/>
         <w:keepLines w:val="0"/>
-        <w:pBdr>
-          <w:top w:color="e7e7e7" w:space="0" w:sz="0" w:val="none"/>
-          <w:left w:color="e7e7e7" w:space="0" w:sz="0" w:val="none"/>
-          <w:bottom w:color="e7e7e7" w:space="0" w:sz="0" w:val="none"/>
-          <w:right w:color="e7e7e7" w:space="0" w:sz="0" w:val="none"/>
-          <w:between w:color="e7e7e7" w:space="0" w:sz="0" w:val="none"/>
-        </w:pBdr>
         <w:spacing w:before="280" w:lineRule="auto"/>
-        <w:ind w:left="0" w:firstLine="0"/>
-        <w:rPr>
-          <w:b w:val="1"/>
-          <w:color w:val="000000"/>
-          <w:sz w:val="26"/>
-          <w:szCs w:val="26"/>
-        </w:rPr>
-      </w:pPr>
-      <w:bookmarkStart w:colFirst="0" w:colLast="0" w:name="_o7xjwgc6x9ux" w:id="20"/>
-      <w:bookmarkEnd w:id="20"/>
-      <w:r>
-        <w:rPr>
-          <w:b w:val="1"/>
-          <w:color w:val="000000"/>
-          <w:sz w:val="26"/>
-          <w:szCs w:val="26"/>
-          <w:rtl w:val="0"/>
-        </w:rPr>
-        <w:t xml:space="preserve">Infrastructure &amp; DevOps</w:t>
-      </w:r>
-    </w:p>
-    <w:p>
-      <w:pPr>
-        <w:pBdr>
-          <w:top w:color="e7e7e7" w:space="0" w:sz="0" w:val="none"/>
-          <w:left w:color="e7e7e7" w:space="0" w:sz="0" w:val="none"/>
-          <w:bottom w:color="e7e7e7" w:space="0" w:sz="0" w:val="none"/>
-          <w:right w:color="e7e7e7" w:space="0" w:sz="0" w:val="none"/>
-          <w:between w:color="e7e7e7" w:space="0" w:sz="0" w:val="none"/>
-        </w:pBdr>
+        <w:rPr>
+          <w:b w:val="1"/>
+          <w:color w:val="000000"/>
+          <w:sz w:val="26"/>
+          <w:szCs w:val="26"/>
+        </w:rPr>
+      </w:pPr>
+      <w:bookmarkStart w:colFirst="0" w:colLast="0" w:name="_bh97k6ll0fau" w:id="19"/>
+      <w:bookmarkEnd w:id="19"/>
+      <w:r>
+        <w:rPr>
+          <w:b w:val="1"/>
+          <w:color w:val="000000"/>
+          <w:sz w:val="26"/>
+          <w:szCs w:val="26"/>
+          <w:rtl w:val="0"/>
+        </w:rPr>
+        <w:t xml:space="preserve">Development Tools and Methodologies</w:t>
+      </w:r>
+    </w:p>
+    <w:p>
+      <w:pPr>
         <w:spacing w:after="240" w:before="240" w:lineRule="auto"/>
         <w:rPr/>
       </w:pPr>
@@ -2320,7 +1822,7 @@
         <w:rPr>
           <w:rtl w:val="0"/>
         </w:rPr>
-        <w:t xml:space="preserve">Google Cloud Platform, Firebase Hosting, AWS S3, EC2, CI/CD with CircleCI and GitHub Actions, Vercel for NextJS application deployment</w:t>
+        <w:t xml:space="preserve">Miro, Git, TDD, BDD, UDD</w:t>
       </w:r>
     </w:p>
     <w:p>
@@ -2328,44 +1830,29 @@
         <w:pStyle w:val="Heading3"/>
         <w:keepNext w:val="0"/>
         <w:keepLines w:val="0"/>
-        <w:pBdr>
-          <w:top w:color="e7e7e7" w:space="0" w:sz="0" w:val="none"/>
-          <w:left w:color="e7e7e7" w:space="0" w:sz="0" w:val="none"/>
-          <w:bottom w:color="e7e7e7" w:space="0" w:sz="0" w:val="none"/>
-          <w:right w:color="e7e7e7" w:space="0" w:sz="0" w:val="none"/>
-          <w:between w:color="e7e7e7" w:space="0" w:sz="0" w:val="none"/>
-        </w:pBdr>
         <w:spacing w:before="280" w:lineRule="auto"/>
-        <w:ind w:left="0" w:firstLine="0"/>
-        <w:rPr>
-          <w:b w:val="1"/>
-          <w:color w:val="000000"/>
-          <w:sz w:val="26"/>
-          <w:szCs w:val="26"/>
-        </w:rPr>
-      </w:pPr>
-      <w:bookmarkStart w:colFirst="0" w:colLast="0" w:name="_1mfela7rn1fy" w:id="21"/>
-      <w:bookmarkEnd w:id="21"/>
-      <w:r>
-        <w:rPr>
-          <w:b w:val="1"/>
-          <w:color w:val="000000"/>
-          <w:sz w:val="26"/>
-          <w:szCs w:val="26"/>
-          <w:rtl w:val="0"/>
-        </w:rPr>
-        <w:t xml:space="preserve">Database Management</w:t>
-      </w:r>
-    </w:p>
-    <w:p>
-      <w:pPr>
-        <w:pBdr>
-          <w:top w:color="e7e7e7" w:space="0" w:sz="0" w:val="none"/>
-          <w:left w:color="e7e7e7" w:space="0" w:sz="0" w:val="none"/>
-          <w:bottom w:color="e7e7e7" w:space="0" w:sz="0" w:val="none"/>
-          <w:right w:color="e7e7e7" w:space="0" w:sz="0" w:val="none"/>
-          <w:between w:color="e7e7e7" w:space="0" w:sz="0" w:val="none"/>
-        </w:pBdr>
+        <w:rPr>
+          <w:b w:val="1"/>
+          <w:color w:val="000000"/>
+          <w:sz w:val="26"/>
+          <w:szCs w:val="26"/>
+        </w:rPr>
+      </w:pPr>
+      <w:bookmarkStart w:colFirst="0" w:colLast="0" w:name="_8txbcv4pgknu" w:id="20"/>
+      <w:bookmarkEnd w:id="20"/>
+      <w:r>
+        <w:rPr>
+          <w:b w:val="1"/>
+          <w:color w:val="000000"/>
+          <w:sz w:val="26"/>
+          <w:szCs w:val="26"/>
+          <w:rtl w:val="0"/>
+        </w:rPr>
+        <w:t xml:space="preserve">Infrastructure &amp; DevOps</w:t>
+      </w:r>
+    </w:p>
+    <w:p>
+      <w:pPr>
         <w:spacing w:after="240" w:before="240" w:lineRule="auto"/>
         <w:rPr/>
       </w:pPr>
@@ -2373,7 +1860,7 @@
         <w:rPr>
           <w:rtl w:val="0"/>
         </w:rPr>
-        <w:t xml:space="preserve">Data modeling and management with PostgreSQL, SQL, Firestore, MongoDB, and Supabase</w:t>
+        <w:t xml:space="preserve">AWS, GCP, Firebase Hosting, CircleCI, GitHub Actions</w:t>
       </w:r>
     </w:p>
     <w:p>
@@ -2381,44 +1868,29 @@
         <w:pStyle w:val="Heading3"/>
         <w:keepNext w:val="0"/>
         <w:keepLines w:val="0"/>
-        <w:pBdr>
-          <w:top w:color="e7e7e7" w:space="0" w:sz="0" w:val="none"/>
-          <w:left w:color="e7e7e7" w:space="0" w:sz="0" w:val="none"/>
-          <w:bottom w:color="e7e7e7" w:space="0" w:sz="0" w:val="none"/>
-          <w:right w:color="e7e7e7" w:space="0" w:sz="0" w:val="none"/>
-          <w:between w:color="e7e7e7" w:space="0" w:sz="0" w:val="none"/>
-        </w:pBdr>
         <w:spacing w:before="280" w:lineRule="auto"/>
-        <w:ind w:left="0" w:firstLine="0"/>
-        <w:rPr>
-          <w:b w:val="1"/>
-          <w:color w:val="000000"/>
-          <w:sz w:val="26"/>
-          <w:szCs w:val="26"/>
-        </w:rPr>
-      </w:pPr>
-      <w:bookmarkStart w:colFirst="0" w:colLast="0" w:name="_x7srcxlu23a1" w:id="22"/>
-      <w:bookmarkEnd w:id="22"/>
-      <w:r>
-        <w:rPr>
-          <w:b w:val="1"/>
-          <w:color w:val="000000"/>
-          <w:sz w:val="26"/>
-          <w:szCs w:val="26"/>
-          <w:rtl w:val="0"/>
-        </w:rPr>
-        <w:t xml:space="preserve">Testing &amp; Monitoring</w:t>
-      </w:r>
-    </w:p>
-    <w:p>
-      <w:pPr>
-        <w:pBdr>
-          <w:top w:color="e7e7e7" w:space="0" w:sz="0" w:val="none"/>
-          <w:left w:color="e7e7e7" w:space="0" w:sz="0" w:val="none"/>
-          <w:bottom w:color="e7e7e7" w:space="0" w:sz="0" w:val="none"/>
-          <w:right w:color="e7e7e7" w:space="0" w:sz="0" w:val="none"/>
-          <w:between w:color="e7e7e7" w:space="0" w:sz="0" w:val="none"/>
-        </w:pBdr>
+        <w:rPr>
+          <w:b w:val="1"/>
+          <w:color w:val="000000"/>
+          <w:sz w:val="26"/>
+          <w:szCs w:val="26"/>
+        </w:rPr>
+      </w:pPr>
+      <w:bookmarkStart w:colFirst="0" w:colLast="0" w:name="_7f1jk9qsa0t4" w:id="21"/>
+      <w:bookmarkEnd w:id="21"/>
+      <w:r>
+        <w:rPr>
+          <w:b w:val="1"/>
+          <w:color w:val="000000"/>
+          <w:sz w:val="26"/>
+          <w:szCs w:val="26"/>
+          <w:rtl w:val="0"/>
+        </w:rPr>
+        <w:t xml:space="preserve">Database Management</w:t>
+      </w:r>
+    </w:p>
+    <w:p>
+      <w:pPr>
         <w:spacing w:after="240" w:before="240" w:lineRule="auto"/>
         <w:rPr/>
       </w:pPr>
@@ -2426,7 +1898,7 @@
         <w:rPr>
           <w:rtl w:val="0"/>
         </w:rPr>
-        <w:t xml:space="preserve">Jest, Playwright for E2E testing, Sentry for error monitoring, Google Analytics (GA4)</w:t>
+        <w:t xml:space="preserve">Data modeling and management with PostgreSQL, SQL, Firestore, MongoDB, Supabase, DynamoDB, Neo4j</w:t>
       </w:r>
     </w:p>
     <w:p>
@@ -2434,44 +1906,29 @@
         <w:pStyle w:val="Heading3"/>
         <w:keepNext w:val="0"/>
         <w:keepLines w:val="0"/>
-        <w:pBdr>
-          <w:top w:color="e7e7e7" w:space="0" w:sz="0" w:val="none"/>
-          <w:left w:color="e7e7e7" w:space="0" w:sz="0" w:val="none"/>
-          <w:bottom w:color="e7e7e7" w:space="0" w:sz="0" w:val="none"/>
-          <w:right w:color="e7e7e7" w:space="0" w:sz="0" w:val="none"/>
-          <w:between w:color="e7e7e7" w:space="0" w:sz="0" w:val="none"/>
-        </w:pBdr>
         <w:spacing w:before="280" w:lineRule="auto"/>
-        <w:ind w:left="0" w:firstLine="0"/>
-        <w:rPr>
-          <w:b w:val="1"/>
-          <w:color w:val="000000"/>
-          <w:sz w:val="26"/>
-          <w:szCs w:val="26"/>
-        </w:rPr>
-      </w:pPr>
-      <w:bookmarkStart w:colFirst="0" w:colLast="0" w:name="_jl34gmzwxm5" w:id="23"/>
-      <w:bookmarkEnd w:id="23"/>
-      <w:r>
-        <w:rPr>
-          <w:b w:val="1"/>
-          <w:color w:val="000000"/>
-          <w:sz w:val="26"/>
-          <w:szCs w:val="26"/>
-          <w:rtl w:val="0"/>
-        </w:rPr>
-        <w:t xml:space="preserve">Project Management &amp; Collaboration</w:t>
-      </w:r>
-    </w:p>
-    <w:p>
-      <w:pPr>
-        <w:pBdr>
-          <w:top w:color="e7e7e7" w:space="0" w:sz="0" w:val="none"/>
-          <w:left w:color="e7e7e7" w:space="0" w:sz="0" w:val="none"/>
-          <w:bottom w:color="e7e7e7" w:space="0" w:sz="0" w:val="none"/>
-          <w:right w:color="e7e7e7" w:space="0" w:sz="0" w:val="none"/>
-          <w:between w:color="e7e7e7" w:space="0" w:sz="0" w:val="none"/>
-        </w:pBdr>
+        <w:rPr>
+          <w:b w:val="1"/>
+          <w:color w:val="000000"/>
+          <w:sz w:val="26"/>
+          <w:szCs w:val="26"/>
+        </w:rPr>
+      </w:pPr>
+      <w:bookmarkStart w:colFirst="0" w:colLast="0" w:name="_eaqdgk2ecaj5" w:id="22"/>
+      <w:bookmarkEnd w:id="22"/>
+      <w:r>
+        <w:rPr>
+          <w:b w:val="1"/>
+          <w:color w:val="000000"/>
+          <w:sz w:val="26"/>
+          <w:szCs w:val="26"/>
+          <w:rtl w:val="0"/>
+        </w:rPr>
+        <w:t xml:space="preserve">Testing &amp; Monitoring</w:t>
+      </w:r>
+    </w:p>
+    <w:p>
+      <w:pPr>
         <w:spacing w:after="240" w:before="240" w:lineRule="auto"/>
         <w:rPr/>
       </w:pPr>
@@ -2479,7 +1936,7 @@
         <w:rPr>
           <w:rtl w:val="0"/>
         </w:rPr>
-        <w:t xml:space="preserve">Git, Jira, Agile methodology, SCRUM, Project management and development lifecycle</w:t>
+        <w:t xml:space="preserve">Jest, Mocha, Playwright for E2E testing, Sentry for error monitoring, Google Analytics (GA4), Hotjar, Datadog, SonarQube</w:t>
       </w:r>
     </w:p>
     <w:p>
@@ -2487,126 +1944,37 @@
         <w:pStyle w:val="Heading3"/>
         <w:keepNext w:val="0"/>
         <w:keepLines w:val="0"/>
-        <w:pBdr>
-          <w:top w:color="e7e7e7" w:space="0" w:sz="0" w:val="none"/>
-          <w:left w:color="e7e7e7" w:space="0" w:sz="0" w:val="none"/>
-          <w:bottom w:color="e7e7e7" w:space="0" w:sz="0" w:val="none"/>
-          <w:right w:color="e7e7e7" w:space="0" w:sz="0" w:val="none"/>
-          <w:between w:color="e7e7e7" w:space="0" w:sz="0" w:val="none"/>
-        </w:pBdr>
         <w:spacing w:before="280" w:lineRule="auto"/>
-        <w:ind w:left="0" w:firstLine="0"/>
-        <w:rPr>
-          <w:b w:val="1"/>
-          <w:color w:val="000000"/>
-          <w:sz w:val="26"/>
-          <w:szCs w:val="26"/>
-        </w:rPr>
-      </w:pPr>
-      <w:bookmarkStart w:colFirst="0" w:colLast="0" w:name="_dkcqnugi47ru" w:id="24"/>
-      <w:bookmarkEnd w:id="24"/>
-      <w:r>
-        <w:rPr>
-          <w:b w:val="1"/>
-          <w:color w:val="000000"/>
-          <w:sz w:val="26"/>
-          <w:szCs w:val="26"/>
-          <w:rtl w:val="0"/>
-        </w:rPr>
-        <w:t xml:space="preserve">Languages</w:t>
-      </w:r>
-    </w:p>
-    <w:p>
-      <w:pPr>
-        <w:numPr>
-          <w:ilvl w:val="0"/>
-          <w:numId w:val="5"/>
-        </w:numPr>
-        <w:pBdr>
-          <w:top w:color="e7e7e7" w:space="0" w:sz="0" w:val="none"/>
-          <w:left w:color="e7e7e7" w:space="0" w:sz="0" w:val="none"/>
-          <w:bottom w:color="e7e7e7" w:space="0" w:sz="0" w:val="none"/>
-          <w:right w:color="e7e7e7" w:space="0" w:sz="0" w:val="none"/>
-          <w:between w:color="e7e7e7" w:space="0" w:sz="0" w:val="none"/>
-        </w:pBdr>
-        <w:spacing w:after="0" w:afterAutospacing="0" w:before="240" w:lineRule="auto"/>
-        <w:ind w:left="720" w:hanging="360"/>
-        <w:rPr>
-          <w:u w:val="none"/>
-        </w:rPr>
-      </w:pPr>
-      <w:r>
-        <w:rPr>
-          <w:b w:val="1"/>
-          <w:rtl w:val="0"/>
-        </w:rPr>
-        <w:t xml:space="preserve">English:</w:t>
-      </w:r>
-      <w:r>
-        <w:rPr>
-          <w:rtl w:val="0"/>
-        </w:rPr>
-        <w:t xml:space="preserve"> Fluent (TOEIC 920/990)</w:t>
-      </w:r>
-    </w:p>
-    <w:p>
-      <w:pPr>
-        <w:numPr>
-          <w:ilvl w:val="0"/>
-          <w:numId w:val="12"/>
-        </w:numPr>
-        <w:pBdr>
-          <w:top w:color="e7e7e7" w:space="0" w:sz="0" w:val="none"/>
-          <w:left w:color="e7e7e7" w:space="0" w:sz="0" w:val="none"/>
-          <w:bottom w:color="e7e7e7" w:space="0" w:sz="0" w:val="none"/>
-          <w:right w:color="e7e7e7" w:space="0" w:sz="0" w:val="none"/>
-          <w:between w:color="e7e7e7" w:space="0" w:sz="0" w:val="none"/>
-        </w:pBdr>
-        <w:spacing w:after="0" w:afterAutospacing="0" w:before="0" w:beforeAutospacing="0" w:lineRule="auto"/>
-        <w:ind w:left="720" w:hanging="360"/>
-      </w:pPr>
-      <w:r>
-        <w:rPr>
-          <w:b w:val="1"/>
-          <w:rtl w:val="0"/>
-        </w:rPr>
-        <w:t xml:space="preserve">Spanish:</w:t>
-      </w:r>
-      <w:r>
-        <w:rPr>
-          <w:rtl w:val="0"/>
-        </w:rPr>
-        <w:t xml:space="preserve"> Intermediate</w:t>
-      </w:r>
-    </w:p>
-    <w:p>
-      <w:pPr>
-        <w:numPr>
-          <w:ilvl w:val="0"/>
-          <w:numId w:val="12"/>
-        </w:numPr>
-        <w:pBdr>
-          <w:top w:color="e7e7e7" w:space="0" w:sz="0" w:val="none"/>
-          <w:left w:color="e7e7e7" w:space="0" w:sz="0" w:val="none"/>
-          <w:bottom w:color="e7e7e7" w:space="0" w:sz="0" w:val="none"/>
-          <w:right w:color="e7e7e7" w:space="0" w:sz="0" w:val="none"/>
-          <w:between w:color="e7e7e7" w:space="0" w:sz="0" w:val="none"/>
-        </w:pBdr>
-        <w:spacing w:after="240" w:before="0" w:beforeAutospacing="0" w:lineRule="auto"/>
-        <w:ind w:left="720" w:hanging="360"/>
-      </w:pPr>
-      <w:r>
-        <w:rPr>
-          <w:b w:val="1"/>
-          <w:rtl w:val="0"/>
-        </w:rPr>
-        <w:t xml:space="preserve">French:</w:t>
-      </w:r>
-      <w:r>
-        <w:rPr>
-          <w:rtl w:val="0"/>
-        </w:rPr>
-        <w:t xml:space="preserve"> Intermediate</w:t>
+        <w:rPr>
+          <w:b w:val="1"/>
+          <w:color w:val="000000"/>
+          <w:sz w:val="26"/>
+          <w:szCs w:val="26"/>
+        </w:rPr>
+      </w:pPr>
+      <w:bookmarkStart w:colFirst="0" w:colLast="0" w:name="_jbhqbx77p1mi" w:id="23"/>
+      <w:bookmarkEnd w:id="23"/>
+      <w:r>
+        <w:rPr>
+          <w:b w:val="1"/>
+          <w:color w:val="000000"/>
+          <w:sz w:val="26"/>
+          <w:szCs w:val="26"/>
+          <w:rtl w:val="0"/>
+        </w:rPr>
+        <w:t xml:space="preserve">Project Management &amp; Collaboration</w:t>
+      </w:r>
+    </w:p>
+    <w:p>
+      <w:pPr>
+        <w:spacing w:after="240" w:before="240" w:lineRule="auto"/>
+        <w:rPr/>
+      </w:pPr>
+      <w:r>
+        <w:rPr>
+          <w:rtl w:val="0"/>
+        </w:rPr>
+        <w:t xml:space="preserve">GitHub Projects, Jira, Confluence, Notion, Agile methodology, SCRUM, Project management and development lifecycle</w:t>
       </w:r>
     </w:p>
     <w:p>
@@ -2614,76 +1982,110 @@
         <w:pStyle w:val="Heading3"/>
         <w:keepNext w:val="0"/>
         <w:keepLines w:val="0"/>
-        <w:pBdr>
-          <w:top w:color="e7e7e7" w:space="0" w:sz="0" w:val="none"/>
-          <w:left w:color="e7e7e7" w:space="0" w:sz="0" w:val="none"/>
-          <w:bottom w:color="e7e7e7" w:space="0" w:sz="0" w:val="none"/>
-          <w:right w:color="e7e7e7" w:space="0" w:sz="0" w:val="none"/>
-          <w:between w:color="e7e7e7" w:space="0" w:sz="0" w:val="none"/>
-        </w:pBdr>
         <w:spacing w:before="280" w:lineRule="auto"/>
-        <w:ind w:left="0" w:firstLine="0"/>
-        <w:rPr>
-          <w:b w:val="1"/>
-          <w:color w:val="000000"/>
-          <w:sz w:val="26"/>
-          <w:szCs w:val="26"/>
-        </w:rPr>
-      </w:pPr>
-      <w:bookmarkStart w:colFirst="0" w:colLast="0" w:name="_a9ucncf4prf5" w:id="25"/>
-      <w:bookmarkEnd w:id="25"/>
-      <w:r>
-        <w:rPr>
-          <w:b w:val="1"/>
-          <w:color w:val="000000"/>
-          <w:sz w:val="26"/>
-          <w:szCs w:val="26"/>
-          <w:rtl w:val="0"/>
-        </w:rPr>
-        <w:t xml:space="preserve">API Technologies</w:t>
-      </w:r>
-    </w:p>
-    <w:p>
-      <w:pPr>
-        <w:pBdr>
-          <w:top w:color="e7e7e7" w:space="0" w:sz="0" w:val="none"/>
-          <w:left w:color="e7e7e7" w:space="0" w:sz="0" w:val="none"/>
-          <w:bottom w:color="e7e7e7" w:space="0" w:sz="0" w:val="none"/>
-          <w:right w:color="e7e7e7" w:space="0" w:sz="0" w:val="none"/>
-          <w:between w:color="e7e7e7" w:space="0" w:sz="0" w:val="none"/>
-        </w:pBdr>
+        <w:rPr>
+          <w:b w:val="1"/>
+          <w:color w:val="000000"/>
+          <w:sz w:val="26"/>
+          <w:szCs w:val="26"/>
+        </w:rPr>
+      </w:pPr>
+      <w:bookmarkStart w:colFirst="0" w:colLast="0" w:name="_iq9djj9zu4zn" w:id="24"/>
+      <w:bookmarkEnd w:id="24"/>
+      <w:r>
+        <w:rPr>
+          <w:b w:val="1"/>
+          <w:color w:val="000000"/>
+          <w:sz w:val="26"/>
+          <w:szCs w:val="26"/>
+          <w:rtl w:val="0"/>
+        </w:rPr>
+        <w:t xml:space="preserve">Languages</w:t>
+      </w:r>
+    </w:p>
+    <w:p>
+      <w:pPr>
         <w:spacing w:after="240" w:before="240" w:lineRule="auto"/>
         <w:rPr/>
       </w:pPr>
       <w:r>
         <w:rPr>
+          <w:b w:val="1"/>
+          <w:rtl w:val="0"/>
+        </w:rPr>
+        <w:t xml:space="preserve">English:</w:t>
+      </w:r>
+      <w:r>
+        <w:rPr>
+          <w:rtl w:val="0"/>
+        </w:rPr>
+        <w:t xml:space="preserve"> Fluent (TOEIC 920/990)</w:t>
+        <w:br w:type="textWrapping"/>
+      </w:r>
+      <w:r>
+        <w:rPr>
+          <w:b w:val="1"/>
+          <w:rtl w:val="0"/>
+        </w:rPr>
+        <w:t xml:space="preserve">Spanish:</w:t>
+      </w:r>
+      <w:r>
+        <w:rPr>
+          <w:rtl w:val="0"/>
+        </w:rPr>
+        <w:t xml:space="preserve"> Intermediate</w:t>
+        <w:br w:type="textWrapping"/>
+      </w:r>
+      <w:r>
+        <w:rPr>
+          <w:b w:val="1"/>
+          <w:rtl w:val="0"/>
+        </w:rPr>
+        <w:t xml:space="preserve">French:</w:t>
+      </w:r>
+      <w:r>
+        <w:rPr>
+          <w:rtl w:val="0"/>
+        </w:rPr>
+        <w:t xml:space="preserve"> Intermediate</w:t>
+      </w:r>
+    </w:p>
+    <w:p>
+      <w:pPr>
+        <w:pStyle w:val="Heading3"/>
+        <w:keepNext w:val="0"/>
+        <w:keepLines w:val="0"/>
+        <w:spacing w:before="280" w:lineRule="auto"/>
+        <w:rPr>
+          <w:b w:val="1"/>
+          <w:color w:val="000000"/>
+          <w:sz w:val="26"/>
+          <w:szCs w:val="26"/>
+        </w:rPr>
+      </w:pPr>
+      <w:bookmarkStart w:colFirst="0" w:colLast="0" w:name="_1c7f26shuwbw" w:id="25"/>
+      <w:bookmarkEnd w:id="25"/>
+      <w:r>
+        <w:rPr>
+          <w:b w:val="1"/>
+          <w:color w:val="000000"/>
+          <w:sz w:val="26"/>
+          <w:szCs w:val="26"/>
+          <w:rtl w:val="0"/>
+        </w:rPr>
+        <w:t xml:space="preserve">API Technologies</w:t>
+      </w:r>
+    </w:p>
+    <w:p>
+      <w:pPr>
+        <w:spacing w:after="240" w:before="240" w:lineRule="auto"/>
+        <w:rPr/>
+      </w:pPr>
+      <w:r>
+        <w:rPr>
           <w:rtl w:val="0"/>
         </w:rPr>
         <w:t xml:space="preserve">REST, tRPC, GraphQL, Third-party API integration (MediSpan, Agora)</w:t>
-      </w:r>
-    </w:p>
-    <w:p>
-      <w:pPr>
-        <w:numPr>
-          <w:ilvl w:val="0"/>
-          <w:numId w:val="8"/>
-        </w:numPr>
-        <w:pBdr>
-          <w:top w:color="e7e7e7" w:space="0" w:sz="0" w:val="none"/>
-          <w:left w:color="e7e7e7" w:space="0" w:sz="0" w:val="none"/>
-          <w:bottom w:color="e7e7e7" w:space="0" w:sz="0" w:val="none"/>
-          <w:right w:color="e7e7e7" w:space="0" w:sz="0" w:val="none"/>
-          <w:between w:color="e7e7e7" w:space="0" w:sz="0" w:val="none"/>
-        </w:pBdr>
-        <w:ind w:left="720" w:hanging="360"/>
-        <w:rPr>
-          <w:u w:val="none"/>
-        </w:rPr>
-      </w:pPr>
-      <w:r>
-        <w:rPr>
-          <w:rtl w:val="0"/>
-        </w:rPr>
       </w:r>
     </w:p>
     <w:p>
@@ -3487,7 +2889,6 @@
         <w:ind w:left="720" w:hanging="360"/>
       </w:pPr>
       <w:rPr>
-        <w:color w:val="e7e7e7"/>
         <w:u w:val="none"/>
       </w:rPr>
     </w:lvl>
@@ -3809,336 +3210,6 @@
     </w:lvl>
   </w:abstractNum>
   <w:abstractNum w:abstractNumId="11">
-    <w:lvl w:ilvl="0">
-      <w:start w:val="1"/>
-      <w:numFmt w:val="bullet"/>
-      <w:lvlText w:val="●"/>
-      <w:lvlJc w:val="left"/>
-      <w:pPr>
-        <w:ind w:left="720" w:hanging="360"/>
-      </w:pPr>
-      <w:rPr>
-        <w:u w:val="none"/>
-      </w:rPr>
-    </w:lvl>
-    <w:lvl w:ilvl="1">
-      <w:start w:val="1"/>
-      <w:numFmt w:val="bullet"/>
-      <w:lvlText w:val="○"/>
-      <w:lvlJc w:val="left"/>
-      <w:pPr>
-        <w:ind w:left="1440" w:hanging="360"/>
-      </w:pPr>
-      <w:rPr>
-        <w:u w:val="none"/>
-      </w:rPr>
-    </w:lvl>
-    <w:lvl w:ilvl="2">
-      <w:start w:val="1"/>
-      <w:numFmt w:val="bullet"/>
-      <w:lvlText w:val="■"/>
-      <w:lvlJc w:val="left"/>
-      <w:pPr>
-        <w:ind w:left="2160" w:hanging="360"/>
-      </w:pPr>
-      <w:rPr>
-        <w:u w:val="none"/>
-      </w:rPr>
-    </w:lvl>
-    <w:lvl w:ilvl="3">
-      <w:start w:val="1"/>
-      <w:numFmt w:val="bullet"/>
-      <w:lvlText w:val="●"/>
-      <w:lvlJc w:val="left"/>
-      <w:pPr>
-        <w:ind w:left="2880" w:hanging="360"/>
-      </w:pPr>
-      <w:rPr>
-        <w:u w:val="none"/>
-      </w:rPr>
-    </w:lvl>
-    <w:lvl w:ilvl="4">
-      <w:start w:val="1"/>
-      <w:numFmt w:val="bullet"/>
-      <w:lvlText w:val="○"/>
-      <w:lvlJc w:val="left"/>
-      <w:pPr>
-        <w:ind w:left="3600" w:hanging="360"/>
-      </w:pPr>
-      <w:rPr>
-        <w:u w:val="none"/>
-      </w:rPr>
-    </w:lvl>
-    <w:lvl w:ilvl="5">
-      <w:start w:val="1"/>
-      <w:numFmt w:val="bullet"/>
-      <w:lvlText w:val="■"/>
-      <w:lvlJc w:val="left"/>
-      <w:pPr>
-        <w:ind w:left="4320" w:hanging="360"/>
-      </w:pPr>
-      <w:rPr>
-        <w:u w:val="none"/>
-      </w:rPr>
-    </w:lvl>
-    <w:lvl w:ilvl="6">
-      <w:start w:val="1"/>
-      <w:numFmt w:val="bullet"/>
-      <w:lvlText w:val="●"/>
-      <w:lvlJc w:val="left"/>
-      <w:pPr>
-        <w:ind w:left="5040" w:hanging="360"/>
-      </w:pPr>
-      <w:rPr>
-        <w:u w:val="none"/>
-      </w:rPr>
-    </w:lvl>
-    <w:lvl w:ilvl="7">
-      <w:start w:val="1"/>
-      <w:numFmt w:val="bullet"/>
-      <w:lvlText w:val="○"/>
-      <w:lvlJc w:val="left"/>
-      <w:pPr>
-        <w:ind w:left="5760" w:hanging="360"/>
-      </w:pPr>
-      <w:rPr>
-        <w:u w:val="none"/>
-      </w:rPr>
-    </w:lvl>
-    <w:lvl w:ilvl="8">
-      <w:start w:val="1"/>
-      <w:numFmt w:val="bullet"/>
-      <w:lvlText w:val="■"/>
-      <w:lvlJc w:val="left"/>
-      <w:pPr>
-        <w:ind w:left="6480" w:hanging="360"/>
-      </w:pPr>
-      <w:rPr>
-        <w:u w:val="none"/>
-      </w:rPr>
-    </w:lvl>
-  </w:abstractNum>
-  <w:abstractNum w:abstractNumId="12">
-    <w:lvl w:ilvl="0">
-      <w:start w:val="1"/>
-      <w:numFmt w:val="bullet"/>
-      <w:lvlText w:val="●"/>
-      <w:lvlJc w:val="left"/>
-      <w:pPr>
-        <w:ind w:left="720" w:hanging="360"/>
-      </w:pPr>
-      <w:rPr>
-        <w:u w:val="none"/>
-      </w:rPr>
-    </w:lvl>
-    <w:lvl w:ilvl="1">
-      <w:start w:val="1"/>
-      <w:numFmt w:val="bullet"/>
-      <w:lvlText w:val="○"/>
-      <w:lvlJc w:val="left"/>
-      <w:pPr>
-        <w:ind w:left="1440" w:hanging="360"/>
-      </w:pPr>
-      <w:rPr>
-        <w:u w:val="none"/>
-      </w:rPr>
-    </w:lvl>
-    <w:lvl w:ilvl="2">
-      <w:start w:val="1"/>
-      <w:numFmt w:val="bullet"/>
-      <w:lvlText w:val="■"/>
-      <w:lvlJc w:val="left"/>
-      <w:pPr>
-        <w:ind w:left="2160" w:hanging="360"/>
-      </w:pPr>
-      <w:rPr>
-        <w:u w:val="none"/>
-      </w:rPr>
-    </w:lvl>
-    <w:lvl w:ilvl="3">
-      <w:start w:val="1"/>
-      <w:numFmt w:val="bullet"/>
-      <w:lvlText w:val="●"/>
-      <w:lvlJc w:val="left"/>
-      <w:pPr>
-        <w:ind w:left="2880" w:hanging="360"/>
-      </w:pPr>
-      <w:rPr>
-        <w:u w:val="none"/>
-      </w:rPr>
-    </w:lvl>
-    <w:lvl w:ilvl="4">
-      <w:start w:val="1"/>
-      <w:numFmt w:val="bullet"/>
-      <w:lvlText w:val="○"/>
-      <w:lvlJc w:val="left"/>
-      <w:pPr>
-        <w:ind w:left="3600" w:hanging="360"/>
-      </w:pPr>
-      <w:rPr>
-        <w:u w:val="none"/>
-      </w:rPr>
-    </w:lvl>
-    <w:lvl w:ilvl="5">
-      <w:start w:val="1"/>
-      <w:numFmt w:val="bullet"/>
-      <w:lvlText w:val="■"/>
-      <w:lvlJc w:val="left"/>
-      <w:pPr>
-        <w:ind w:left="4320" w:hanging="360"/>
-      </w:pPr>
-      <w:rPr>
-        <w:u w:val="none"/>
-      </w:rPr>
-    </w:lvl>
-    <w:lvl w:ilvl="6">
-      <w:start w:val="1"/>
-      <w:numFmt w:val="bullet"/>
-      <w:lvlText w:val="●"/>
-      <w:lvlJc w:val="left"/>
-      <w:pPr>
-        <w:ind w:left="5040" w:hanging="360"/>
-      </w:pPr>
-      <w:rPr>
-        <w:u w:val="none"/>
-      </w:rPr>
-    </w:lvl>
-    <w:lvl w:ilvl="7">
-      <w:start w:val="1"/>
-      <w:numFmt w:val="bullet"/>
-      <w:lvlText w:val="○"/>
-      <w:lvlJc w:val="left"/>
-      <w:pPr>
-        <w:ind w:left="5760" w:hanging="360"/>
-      </w:pPr>
-      <w:rPr>
-        <w:u w:val="none"/>
-      </w:rPr>
-    </w:lvl>
-    <w:lvl w:ilvl="8">
-      <w:start w:val="1"/>
-      <w:numFmt w:val="bullet"/>
-      <w:lvlText w:val="■"/>
-      <w:lvlJc w:val="left"/>
-      <w:pPr>
-        <w:ind w:left="6480" w:hanging="360"/>
-      </w:pPr>
-      <w:rPr>
-        <w:u w:val="none"/>
-      </w:rPr>
-    </w:lvl>
-  </w:abstractNum>
-  <w:abstractNum w:abstractNumId="13">
-    <w:lvl w:ilvl="0">
-      <w:start w:val="1"/>
-      <w:numFmt w:val="bullet"/>
-      <w:lvlText w:val="●"/>
-      <w:lvlJc w:val="left"/>
-      <w:pPr>
-        <w:ind w:left="720" w:hanging="360"/>
-      </w:pPr>
-      <w:rPr>
-        <w:u w:val="none"/>
-      </w:rPr>
-    </w:lvl>
-    <w:lvl w:ilvl="1">
-      <w:start w:val="1"/>
-      <w:numFmt w:val="bullet"/>
-      <w:lvlText w:val="○"/>
-      <w:lvlJc w:val="left"/>
-      <w:pPr>
-        <w:ind w:left="1440" w:hanging="360"/>
-      </w:pPr>
-      <w:rPr>
-        <w:u w:val="none"/>
-      </w:rPr>
-    </w:lvl>
-    <w:lvl w:ilvl="2">
-      <w:start w:val="1"/>
-      <w:numFmt w:val="bullet"/>
-      <w:lvlText w:val="■"/>
-      <w:lvlJc w:val="left"/>
-      <w:pPr>
-        <w:ind w:left="2160" w:hanging="360"/>
-      </w:pPr>
-      <w:rPr>
-        <w:u w:val="none"/>
-      </w:rPr>
-    </w:lvl>
-    <w:lvl w:ilvl="3">
-      <w:start w:val="1"/>
-      <w:numFmt w:val="bullet"/>
-      <w:lvlText w:val="●"/>
-      <w:lvlJc w:val="left"/>
-      <w:pPr>
-        <w:ind w:left="2880" w:hanging="360"/>
-      </w:pPr>
-      <w:rPr>
-        <w:u w:val="none"/>
-      </w:rPr>
-    </w:lvl>
-    <w:lvl w:ilvl="4">
-      <w:start w:val="1"/>
-      <w:numFmt w:val="bullet"/>
-      <w:lvlText w:val="○"/>
-      <w:lvlJc w:val="left"/>
-      <w:pPr>
-        <w:ind w:left="3600" w:hanging="360"/>
-      </w:pPr>
-      <w:rPr>
-        <w:u w:val="none"/>
-      </w:rPr>
-    </w:lvl>
-    <w:lvl w:ilvl="5">
-      <w:start w:val="1"/>
-      <w:numFmt w:val="bullet"/>
-      <w:lvlText w:val="■"/>
-      <w:lvlJc w:val="left"/>
-      <w:pPr>
-        <w:ind w:left="4320" w:hanging="360"/>
-      </w:pPr>
-      <w:rPr>
-        <w:u w:val="none"/>
-      </w:rPr>
-    </w:lvl>
-    <w:lvl w:ilvl="6">
-      <w:start w:val="1"/>
-      <w:numFmt w:val="bullet"/>
-      <w:lvlText w:val="●"/>
-      <w:lvlJc w:val="left"/>
-      <w:pPr>
-        <w:ind w:left="5040" w:hanging="360"/>
-      </w:pPr>
-      <w:rPr>
-        <w:u w:val="none"/>
-      </w:rPr>
-    </w:lvl>
-    <w:lvl w:ilvl="7">
-      <w:start w:val="1"/>
-      <w:numFmt w:val="bullet"/>
-      <w:lvlText w:val="○"/>
-      <w:lvlJc w:val="left"/>
-      <w:pPr>
-        <w:ind w:left="5760" w:hanging="360"/>
-      </w:pPr>
-      <w:rPr>
-        <w:u w:val="none"/>
-      </w:rPr>
-    </w:lvl>
-    <w:lvl w:ilvl="8">
-      <w:start w:val="1"/>
-      <w:numFmt w:val="bullet"/>
-      <w:lvlText w:val="■"/>
-      <w:lvlJc w:val="left"/>
-      <w:pPr>
-        <w:ind w:left="6480" w:hanging="360"/>
-      </w:pPr>
-      <w:rPr>
-        <w:u w:val="none"/>
-      </w:rPr>
-    </w:lvl>
-  </w:abstractNum>
-  <w:abstractNum w:abstractNumId="14">
     <w:lvl w:ilvl="0">
       <w:start w:val="1"/>
       <w:numFmt w:val="bullet"/>
@@ -4280,15 +3351,6 @@
   </w:num>
   <w:num w:numId="11">
     <w:abstractNumId w:val="11"/>
-  </w:num>
-  <w:num w:numId="12">
-    <w:abstractNumId w:val="12"/>
-  </w:num>
-  <w:num w:numId="13">
-    <w:abstractNumId w:val="13"/>
-  </w:num>
-  <w:num w:numId="14">
-    <w:abstractNumId w:val="14"/>
   </w:num>
 </w:numbering>
 </file>
